--- a/GENDER/Questionnaires/Murang’a_gendered_enterprise_selection_interview_guide.docx
+++ b/GENDER/Questionnaires/Murang’a_gendered_enterprise_selection_interview_guide.docx
@@ -1,6 +1,6 @@
 
 <file path=word/document.xml><?xml version="1.0" encoding="utf-8"?>
-<w:document xmlns:wpc="http://schemas.microsoft.com/office/word/2010/wordprocessingCanvas" xmlns:cx="http://schemas.microsoft.com/office/drawing/2014/chartex" xmlns:cx1="http://schemas.microsoft.com/office/drawing/2015/9/8/chartex" xmlns:cx2="http://schemas.microsoft.com/office/drawing/2015/10/21/chartex" xmlns:cx3="http://schemas.microsoft.com/office/drawing/2016/5/9/chartex" xmlns:cx4="http://schemas.microsoft.com/office/drawing/2016/5/10/chartex" xmlns:cx5="http://schemas.microsoft.com/office/drawing/2016/5/11/chartex" xmlns:cx6="http://schemas.microsoft.com/office/drawing/2016/5/12/chartex" xmlns:cx7="http://schemas.microsoft.com/office/drawing/2016/5/13/chartex" xmlns:cx8="http://schemas.microsoft.com/office/drawing/2016/5/14/chartex" xmlns:mc="http://schemas.openxmlformats.org/markup-compatibility/2006" xmlns:aink="http://schemas.microsoft.com/office/drawing/2016/ink" xmlns:am3d="http://schemas.microsoft.com/office/drawing/2017/model3d" xmlns:o="urn:schemas-microsoft-com:office:office" xmlns:oel="http://schemas.microsoft.com/office/2019/extlst" xmlns:r="http://schemas.openxmlformats.org/officeDocument/2006/relationships" xmlns:m="http://schemas.openxmlformats.org/officeDocument/2006/math" xmlns:v="urn:schemas-microsoft-com:vml" xmlns:wp14="http://schemas.microsoft.com/office/word/2010/wordprocessingDrawing" xmlns:wp="http://schemas.openxmlformats.org/drawingml/2006/wordprocessingDrawing" xmlns:w10="urn:schemas-microsoft-com:office:word" xmlns:w="http://schemas.openxmlformats.org/wordprocessingml/2006/main" xmlns:w14="http://schemas.microsoft.com/office/word/2010/wordml" xmlns:w15="http://schemas.microsoft.com/office/word/2012/wordml" xmlns:w16cex="http://schemas.microsoft.com/office/word/2018/wordml/cex" xmlns:w16cid="http://schemas.microsoft.com/office/word/2016/wordml/cid" xmlns:w16="http://schemas.microsoft.com/office/word/2018/wordml" xmlns:w16du="http://schemas.microsoft.com/office/word/2023/wordml/word16du" xmlns:w16sdtdh="http://schemas.microsoft.com/office/word/2020/wordml/sdtdatahash" xmlns:w16sdtfl="http://schemas.microsoft.com/office/word/2024/wordml/sdtformatlock" xmlns:w16se="http://schemas.microsoft.com/office/word/2015/wordml/symex" xmlns:wpg="http://schemas.microsoft.com/office/word/2010/wordprocessingGroup" xmlns:wpi="http://schemas.microsoft.com/office/word/2010/wordprocessingInk" xmlns:wne="http://schemas.microsoft.com/office/word/2006/wordml" xmlns:wps="http://schemas.microsoft.com/office/word/2010/wordprocessingShape" mc:Ignorable="w14 w15 w16se w16cid w16 w16cex w16sdtdh w16sdtfl w16du wp14">
+<w:document xmlns:wpc="http://schemas.microsoft.com/office/word/2010/wordprocessingCanvas" xmlns:cx="http://schemas.microsoft.com/office/drawing/2014/chartex" xmlns:cx1="http://schemas.microsoft.com/office/drawing/2015/9/8/chartex" xmlns:cx2="http://schemas.microsoft.com/office/drawing/2015/10/21/chartex" xmlns:cx3="http://schemas.microsoft.com/office/drawing/2016/5/9/chartex" xmlns:cx4="http://schemas.microsoft.com/office/drawing/2016/5/10/chartex" xmlns:cx5="http://schemas.microsoft.com/office/drawing/2016/5/11/chartex" xmlns:cx6="http://schemas.microsoft.com/office/drawing/2016/5/12/chartex" xmlns:cx7="http://schemas.microsoft.com/office/drawing/2016/5/13/chartex" xmlns:cx8="http://schemas.microsoft.com/office/drawing/2016/5/14/chartex" xmlns:mc="http://schemas.openxmlformats.org/markup-compatibility/2006" xmlns:aink="http://schemas.microsoft.com/office/drawing/2016/ink" xmlns:am3d="http://schemas.microsoft.com/office/drawing/2017/model3d" xmlns:o="urn:schemas-microsoft-com:office:office" xmlns:r="http://schemas.openxmlformats.org/officeDocument/2006/relationships" xmlns:m="http://schemas.openxmlformats.org/officeDocument/2006/math" xmlns:v="urn:schemas-microsoft-com:vml" xmlns:wp14="http://schemas.microsoft.com/office/word/2010/wordprocessingDrawing" xmlns:wp="http://schemas.openxmlformats.org/drawingml/2006/wordprocessingDrawing" xmlns:w10="urn:schemas-microsoft-com:office:word" xmlns:w="http://schemas.openxmlformats.org/wordprocessingml/2006/main" xmlns:w14="http://schemas.microsoft.com/office/word/2010/wordml" xmlns:w15="http://schemas.microsoft.com/office/word/2012/wordml" xmlns:w16cid="http://schemas.microsoft.com/office/word/2016/wordml/cid" xmlns:w16se="http://schemas.microsoft.com/office/word/2015/wordml/symex" xmlns:wpg="http://schemas.microsoft.com/office/word/2010/wordprocessingGroup" xmlns:wpi="http://schemas.microsoft.com/office/word/2010/wordprocessingInk" xmlns:wne="http://schemas.microsoft.com/office/word/2006/wordml" xmlns:wps="http://schemas.microsoft.com/office/word/2010/wordprocessingShape" mc:Ignorable="w14 w15 w16se w16cid wp14">
   <w:body>
     <w:p>
       <w:r>
@@ -15,12 +15,24 @@
     </w:p>
     <w:p>
       <w:r>
-        <w:t>We are undertaking a consultative process to better understand how agricultural enterprise selection at your county incorporate gender considerations, climate smart practices and support for women led enterprises. This interview aims to identify, how enterprise selection has been conducted at the county level. how gender norms shape gender roles across the various agricultural value chain, critical barriers, opportunities, and policy gaps that affect the inclusion of women, youth, and marginalized gr...</w:t>
-      </w:r>
-    </w:p>
-    <w:p>
-      <w:r>
-        <w:t>This exercise is intended to support counties in documenting enterprise performance, community preferences, and contributions to climate-smart agriculture (CSA) strategies. Your insights will help us navigate these specific objectives, inform investment priorities, and shape inclusive policies. We welcome your guidance and local context as we align our efforts with the evolving needs of your county. Your responses will be used solely to inform evidence-based programming and policy recommendations.</w:t>
+        <w:t xml:space="preserve">We are undertaking a consultative process to better understand how agricultural enterprise selection at your county incorporate gender considerations, climate smart practices and support for </w:t>
+      </w:r>
+      <w:r>
+        <w:t>women led enterprises. This interview aims to identify, how enterprise selection has been conducted at the county level. how gender norms shape gender roles across the various agricultural value chain, critical barriers, opportunities, and policy gaps that</w:t>
+      </w:r>
+      <w:r>
+        <w:t xml:space="preserve"> affect the inclusion of women, youth, and marginalized gr...</w:t>
+      </w:r>
+    </w:p>
+    <w:p>
+      <w:r>
+        <w:t>This exercise is intended to support counties in documenting enterprise performance, community preferences, and contributions to climate-smart agriculture (CSA) strategies. Your insights will he</w:t>
+      </w:r>
+      <w:r>
+        <w:t>lp us navigate these specific objectives, inform investment priorities, and shape inclusive policies. We welcome your guidance and local context as we align our efforts with the evolving needs of your county. Your responses will be used solely to inform ev</w:t>
+      </w:r>
+      <w:r>
+        <w:t>idence-based programming and policy recommendations.</w:t>
       </w:r>
     </w:p>
     <w:p>
@@ -107,7 +119,13 @@
         <w:rPr>
           <w:color w:val="4F81BD"/>
         </w:rPr>
-        <w:t>The enterprises were based on the value chains available in our county.</w:t>
+        <w:t>The enterprises were based on the value chains available in our count</w:t>
+      </w:r>
+      <w:r>
+        <w:rPr>
+          <w:color w:val="4F81BD"/>
+        </w:rPr>
+        <w:t>y.</w:t>
       </w:r>
     </w:p>
     <w:p>
@@ -152,7 +170,10 @@
       </w:r>
       <w:r>
         <w:tab/>
-        <w:t>In what ways were community members—including women, youth, and elders—engaged in the enterprise selection process?</w:t>
+        <w:t>In what ways were community members—including women, youth, and elders—engaged in the enterpris</w:t>
+      </w:r>
+      <w:r>
+        <w:t>e selection process?</w:t>
       </w:r>
     </w:p>
     <w:p>
@@ -221,7 +242,13 @@
         <w:rPr>
           <w:color w:val="4F81BD"/>
         </w:rPr>
-        <w:t>Cash crops and industrial crops are predominantly a male dominated value chain.</w:t>
+        <w:t>Cash cro</w:t>
+      </w:r>
+      <w:r>
+        <w:rPr>
+          <w:color w:val="4F81BD"/>
+        </w:rPr>
+        <w:t>ps and industrial crops are predominantly a male dominated value chain.</w:t>
       </w:r>
     </w:p>
     <w:p>
@@ -275,7 +302,13 @@
         <w:rPr>
           <w:color w:val="4F81BD"/>
         </w:rPr>
-        <w:t>The youth are dominating the transportation node across all the value chains. Note motorbikes, small cars etc.</w:t>
+        <w:t>The youth are dominating the transportation node across all the value ch</w:t>
+      </w:r>
+      <w:r>
+        <w:rPr>
+          <w:color w:val="4F81BD"/>
+        </w:rPr>
+        <w:t>ains. Note motorbikes, small cars etc.</w:t>
       </w:r>
     </w:p>
     <w:p>
@@ -369,793 +402,12 @@
       </w:r>
       <w:r>
         <w:tab/>
-        <w:t>What agricultural enterprises (both livestock and crops) are predominantly led by women, men, youth and elderly in each county?</w:t>
-      </w:r>
-    </w:p>
-    <w:tbl>
-      <w:tblPr>
-        <w:tblStyle w:val="a"/>
-        <w:tblW w:w="3975" w:type="dxa"/>
-        <w:tblBorders>
-          <w:top w:val="nil"/>
-          <w:left w:val="nil"/>
-          <w:bottom w:val="nil"/>
-          <w:right w:val="nil"/>
-          <w:insideH w:val="nil"/>
-          <w:insideV w:val="nil"/>
-        </w:tblBorders>
-        <w:tblLayout w:type="fixed"/>
-        <w:tblLook w:val="0600" w:firstRow="0" w:lastRow="0" w:firstColumn="0" w:lastColumn="0" w:noHBand="1" w:noVBand="1"/>
-      </w:tblPr>
-      <w:tblGrid>
-        <w:gridCol w:w="2265"/>
-        <w:gridCol w:w="1710"/>
-      </w:tblGrid>
-      <w:tr>
-        <w:trPr>
-          <w:trHeight w:val="285"/>
-        </w:trPr>
-        <w:tc>
-          <w:tcPr>
-            <w:tcW w:w="2265" w:type="dxa"/>
-            <w:tcBorders>
-              <w:top w:val="single" w:sz="6" w:space="0" w:color="000000"/>
-              <w:left w:val="single" w:sz="6" w:space="0" w:color="000000"/>
-              <w:bottom w:val="single" w:sz="6" w:space="0" w:color="000000"/>
-              <w:right w:val="single" w:sz="6" w:space="0" w:color="000000"/>
-            </w:tcBorders>
-            <w:tcMar>
-              <w:top w:w="0" w:type="dxa"/>
-              <w:left w:w="100" w:type="dxa"/>
-              <w:bottom w:w="0" w:type="dxa"/>
-              <w:right w:w="100" w:type="dxa"/>
-            </w:tcMar>
-            <w:vAlign w:val="bottom"/>
-          </w:tcPr>
-          <w:p>
-            <w:pPr>
-              <w:spacing w:before="240" w:after="0"/>
-              <w:rPr>
-                <w:b/>
-                <w:color w:val="4F81BD"/>
-              </w:rPr>
-            </w:pPr>
-            <w:r>
-              <w:rPr>
-                <w:b/>
-                <w:color w:val="4F81BD"/>
-              </w:rPr>
-              <w:t>Enterprise</w:t>
-            </w:r>
-          </w:p>
-        </w:tc>
-        <w:tc>
-          <w:tcPr>
-            <w:tcW w:w="1710" w:type="dxa"/>
-            <w:tcBorders>
-              <w:top w:val="single" w:sz="6" w:space="0" w:color="000000"/>
-              <w:left w:val="nil"/>
-              <w:bottom w:val="single" w:sz="6" w:space="0" w:color="000000"/>
-              <w:right w:val="single" w:sz="6" w:space="0" w:color="000000"/>
-            </w:tcBorders>
-            <w:tcMar>
-              <w:top w:w="0" w:type="dxa"/>
-              <w:left w:w="100" w:type="dxa"/>
-              <w:bottom w:w="0" w:type="dxa"/>
-              <w:right w:w="100" w:type="dxa"/>
-            </w:tcMar>
-            <w:vAlign w:val="bottom"/>
-          </w:tcPr>
-          <w:p>
-            <w:pPr>
-              <w:spacing w:before="240" w:after="0"/>
-              <w:rPr>
-                <w:b/>
-                <w:color w:val="4F81BD"/>
-              </w:rPr>
-            </w:pPr>
-            <w:r>
-              <w:rPr>
-                <w:b/>
-                <w:color w:val="4F81BD"/>
-              </w:rPr>
-              <w:t>Gender</w:t>
-            </w:r>
-          </w:p>
-        </w:tc>
-      </w:tr>
-      <w:tr>
-        <w:trPr>
-          <w:trHeight w:val="285"/>
-        </w:trPr>
-        <w:tc>
-          <w:tcPr>
-            <w:tcW w:w="2265" w:type="dxa"/>
-            <w:tcBorders>
-              <w:top w:val="nil"/>
-              <w:left w:val="single" w:sz="6" w:space="0" w:color="000000"/>
-              <w:bottom w:val="single" w:sz="6" w:space="0" w:color="000000"/>
-              <w:right w:val="single" w:sz="6" w:space="0" w:color="000000"/>
-            </w:tcBorders>
-            <w:tcMar>
-              <w:top w:w="0" w:type="dxa"/>
-              <w:left w:w="100" w:type="dxa"/>
-              <w:bottom w:w="0" w:type="dxa"/>
-              <w:right w:w="100" w:type="dxa"/>
-            </w:tcMar>
-            <w:vAlign w:val="bottom"/>
-          </w:tcPr>
-          <w:p>
-            <w:pPr>
-              <w:spacing w:before="240" w:after="0"/>
-              <w:rPr>
-                <w:color w:val="4F81BD"/>
-              </w:rPr>
-            </w:pPr>
-            <w:r>
-              <w:rPr>
-                <w:color w:val="4F81BD"/>
-              </w:rPr>
-              <w:t>Coffee</w:t>
-            </w:r>
-          </w:p>
-        </w:tc>
-        <w:tc>
-          <w:tcPr>
-            <w:tcW w:w="1710" w:type="dxa"/>
-            <w:tcBorders>
-              <w:top w:val="nil"/>
-              <w:left w:val="nil"/>
-              <w:bottom w:val="single" w:sz="6" w:space="0" w:color="000000"/>
-              <w:right w:val="single" w:sz="6" w:space="0" w:color="000000"/>
-            </w:tcBorders>
-            <w:tcMar>
-              <w:top w:w="0" w:type="dxa"/>
-              <w:left w:w="100" w:type="dxa"/>
-              <w:bottom w:w="0" w:type="dxa"/>
-              <w:right w:w="100" w:type="dxa"/>
-            </w:tcMar>
-            <w:vAlign w:val="bottom"/>
-          </w:tcPr>
-          <w:p>
-            <w:pPr>
-              <w:spacing w:before="240" w:after="0"/>
-              <w:rPr>
-                <w:color w:val="4F81BD"/>
-              </w:rPr>
-            </w:pPr>
-            <w:r>
-              <w:rPr>
-                <w:color w:val="4F81BD"/>
-              </w:rPr>
-              <w:t>Elderly Men</w:t>
-            </w:r>
-          </w:p>
-        </w:tc>
-      </w:tr>
-      <w:tr>
-        <w:trPr>
-          <w:trHeight w:val="285"/>
-        </w:trPr>
-        <w:tc>
-          <w:tcPr>
-            <w:tcW w:w="2265" w:type="dxa"/>
-            <w:tcBorders>
-              <w:top w:val="nil"/>
-              <w:left w:val="single" w:sz="6" w:space="0" w:color="000000"/>
-              <w:bottom w:val="single" w:sz="6" w:space="0" w:color="000000"/>
-              <w:right w:val="single" w:sz="6" w:space="0" w:color="000000"/>
-            </w:tcBorders>
-            <w:tcMar>
-              <w:top w:w="0" w:type="dxa"/>
-              <w:left w:w="100" w:type="dxa"/>
-              <w:bottom w:w="0" w:type="dxa"/>
-              <w:right w:w="100" w:type="dxa"/>
-            </w:tcMar>
-            <w:vAlign w:val="bottom"/>
-          </w:tcPr>
-          <w:p>
-            <w:pPr>
-              <w:spacing w:before="240" w:after="0"/>
-              <w:rPr>
-                <w:color w:val="4F81BD"/>
-              </w:rPr>
-            </w:pPr>
-            <w:r>
-              <w:rPr>
-                <w:color w:val="4F81BD"/>
-              </w:rPr>
-              <w:t>Tea</w:t>
-            </w:r>
-          </w:p>
-        </w:tc>
-        <w:tc>
-          <w:tcPr>
-            <w:tcW w:w="1710" w:type="dxa"/>
-            <w:tcBorders>
-              <w:top w:val="nil"/>
-              <w:left w:val="nil"/>
-              <w:bottom w:val="single" w:sz="6" w:space="0" w:color="000000"/>
-              <w:right w:val="single" w:sz="6" w:space="0" w:color="000000"/>
-            </w:tcBorders>
-            <w:tcMar>
-              <w:top w:w="0" w:type="dxa"/>
-              <w:left w:w="100" w:type="dxa"/>
-              <w:bottom w:w="0" w:type="dxa"/>
-              <w:right w:w="100" w:type="dxa"/>
-            </w:tcMar>
-            <w:vAlign w:val="bottom"/>
-          </w:tcPr>
-          <w:p>
-            <w:pPr>
-              <w:spacing w:before="240" w:after="0"/>
-              <w:rPr>
-                <w:color w:val="4F81BD"/>
-              </w:rPr>
-            </w:pPr>
-            <w:r>
-              <w:rPr>
-                <w:color w:val="4F81BD"/>
-              </w:rPr>
-              <w:t>Men &amp; Women</w:t>
-            </w:r>
-          </w:p>
-        </w:tc>
-      </w:tr>
-      <w:tr>
-        <w:trPr>
-          <w:trHeight w:val="285"/>
-        </w:trPr>
-        <w:tc>
-          <w:tcPr>
-            <w:tcW w:w="2265" w:type="dxa"/>
-            <w:tcBorders>
-              <w:top w:val="nil"/>
-              <w:left w:val="single" w:sz="6" w:space="0" w:color="000000"/>
-              <w:bottom w:val="single" w:sz="6" w:space="0" w:color="000000"/>
-              <w:right w:val="single" w:sz="6" w:space="0" w:color="000000"/>
-            </w:tcBorders>
-            <w:tcMar>
-              <w:top w:w="0" w:type="dxa"/>
-              <w:left w:w="100" w:type="dxa"/>
-              <w:bottom w:w="0" w:type="dxa"/>
-              <w:right w:w="100" w:type="dxa"/>
-            </w:tcMar>
-            <w:vAlign w:val="bottom"/>
-          </w:tcPr>
-          <w:p>
-            <w:pPr>
-              <w:spacing w:before="240" w:after="0"/>
-              <w:rPr>
-                <w:color w:val="4F81BD"/>
-              </w:rPr>
-            </w:pPr>
-            <w:r>
-              <w:rPr>
-                <w:color w:val="4F81BD"/>
-              </w:rPr>
-              <w:t>Traditional crops</w:t>
-            </w:r>
-          </w:p>
-        </w:tc>
-        <w:tc>
-          <w:tcPr>
-            <w:tcW w:w="1710" w:type="dxa"/>
-            <w:tcBorders>
-              <w:top w:val="nil"/>
-              <w:left w:val="nil"/>
-              <w:bottom w:val="single" w:sz="6" w:space="0" w:color="000000"/>
-              <w:right w:val="single" w:sz="6" w:space="0" w:color="000000"/>
-            </w:tcBorders>
-            <w:tcMar>
-              <w:top w:w="0" w:type="dxa"/>
-              <w:left w:w="100" w:type="dxa"/>
-              <w:bottom w:w="0" w:type="dxa"/>
-              <w:right w:w="100" w:type="dxa"/>
-            </w:tcMar>
-            <w:vAlign w:val="bottom"/>
-          </w:tcPr>
-          <w:p>
-            <w:pPr>
-              <w:spacing w:before="240" w:after="0"/>
-              <w:rPr>
-                <w:color w:val="4F81BD"/>
-              </w:rPr>
-            </w:pPr>
-            <w:r>
-              <w:rPr>
-                <w:color w:val="4F81BD"/>
-              </w:rPr>
-              <w:t>Women</w:t>
-            </w:r>
-          </w:p>
-        </w:tc>
-      </w:tr>
-      <w:tr>
-        <w:trPr>
-          <w:trHeight w:val="285"/>
-        </w:trPr>
-        <w:tc>
-          <w:tcPr>
-            <w:tcW w:w="2265" w:type="dxa"/>
-            <w:tcBorders>
-              <w:top w:val="nil"/>
-              <w:left w:val="single" w:sz="6" w:space="0" w:color="000000"/>
-              <w:bottom w:val="single" w:sz="6" w:space="0" w:color="000000"/>
-              <w:right w:val="single" w:sz="6" w:space="0" w:color="000000"/>
-            </w:tcBorders>
-            <w:tcMar>
-              <w:top w:w="0" w:type="dxa"/>
-              <w:left w:w="100" w:type="dxa"/>
-              <w:bottom w:w="0" w:type="dxa"/>
-              <w:right w:w="100" w:type="dxa"/>
-            </w:tcMar>
-            <w:vAlign w:val="bottom"/>
-          </w:tcPr>
-          <w:p>
-            <w:pPr>
-              <w:spacing w:before="240" w:after="0"/>
-              <w:rPr>
-                <w:color w:val="4F81BD"/>
-              </w:rPr>
-            </w:pPr>
-            <w:r>
-              <w:rPr>
-                <w:color w:val="4F81BD"/>
-              </w:rPr>
-              <w:t>Horticulture</w:t>
-            </w:r>
-          </w:p>
-        </w:tc>
-        <w:tc>
-          <w:tcPr>
-            <w:tcW w:w="1710" w:type="dxa"/>
-            <w:tcBorders>
-              <w:top w:val="nil"/>
-              <w:left w:val="nil"/>
-              <w:bottom w:val="single" w:sz="6" w:space="0" w:color="000000"/>
-              <w:right w:val="single" w:sz="6" w:space="0" w:color="000000"/>
-            </w:tcBorders>
-            <w:tcMar>
-              <w:top w:w="0" w:type="dxa"/>
-              <w:left w:w="100" w:type="dxa"/>
-              <w:bottom w:w="0" w:type="dxa"/>
-              <w:right w:w="100" w:type="dxa"/>
-            </w:tcMar>
-            <w:vAlign w:val="bottom"/>
-          </w:tcPr>
-          <w:p>
-            <w:pPr>
-              <w:spacing w:before="240" w:after="0"/>
-              <w:rPr>
-                <w:color w:val="4F81BD"/>
-              </w:rPr>
-            </w:pPr>
-            <w:r>
-              <w:rPr>
-                <w:color w:val="4F81BD"/>
-              </w:rPr>
-              <w:t>Youth</w:t>
-            </w:r>
-          </w:p>
-        </w:tc>
-      </w:tr>
-      <w:tr>
-        <w:trPr>
-          <w:trHeight w:val="285"/>
-        </w:trPr>
-        <w:tc>
-          <w:tcPr>
-            <w:tcW w:w="2265" w:type="dxa"/>
-            <w:tcBorders>
-              <w:top w:val="nil"/>
-              <w:left w:val="single" w:sz="6" w:space="0" w:color="000000"/>
-              <w:bottom w:val="single" w:sz="6" w:space="0" w:color="000000"/>
-              <w:right w:val="single" w:sz="6" w:space="0" w:color="000000"/>
-            </w:tcBorders>
-            <w:tcMar>
-              <w:top w:w="0" w:type="dxa"/>
-              <w:left w:w="100" w:type="dxa"/>
-              <w:bottom w:w="0" w:type="dxa"/>
-              <w:right w:w="100" w:type="dxa"/>
-            </w:tcMar>
-            <w:vAlign w:val="bottom"/>
-          </w:tcPr>
-          <w:p>
-            <w:pPr>
-              <w:spacing w:before="240" w:after="0"/>
-              <w:rPr>
-                <w:color w:val="4F81BD"/>
-              </w:rPr>
-            </w:pPr>
-            <w:r>
-              <w:rPr>
-                <w:color w:val="4F81BD"/>
-              </w:rPr>
-              <w:t>Avocado &amp; Nut trees</w:t>
-            </w:r>
-          </w:p>
-        </w:tc>
-        <w:tc>
-          <w:tcPr>
-            <w:tcW w:w="1710" w:type="dxa"/>
-            <w:tcBorders>
-              <w:top w:val="nil"/>
-              <w:left w:val="nil"/>
-              <w:bottom w:val="single" w:sz="6" w:space="0" w:color="000000"/>
-              <w:right w:val="single" w:sz="6" w:space="0" w:color="000000"/>
-            </w:tcBorders>
-            <w:tcMar>
-              <w:top w:w="0" w:type="dxa"/>
-              <w:left w:w="100" w:type="dxa"/>
-              <w:bottom w:w="0" w:type="dxa"/>
-              <w:right w:w="100" w:type="dxa"/>
-            </w:tcMar>
-            <w:vAlign w:val="bottom"/>
-          </w:tcPr>
-          <w:p>
-            <w:pPr>
-              <w:spacing w:before="240" w:after="0"/>
-              <w:rPr>
-                <w:color w:val="4F81BD"/>
-              </w:rPr>
-            </w:pPr>
-            <w:r>
-              <w:rPr>
-                <w:color w:val="4F81BD"/>
-              </w:rPr>
-              <w:t>Men</w:t>
-            </w:r>
-          </w:p>
-        </w:tc>
-      </w:tr>
-      <w:tr>
-        <w:trPr>
-          <w:trHeight w:val="285"/>
-        </w:trPr>
-        <w:tc>
-          <w:tcPr>
-            <w:tcW w:w="2265" w:type="dxa"/>
-            <w:tcBorders>
-              <w:top w:val="nil"/>
-              <w:left w:val="single" w:sz="6" w:space="0" w:color="000000"/>
-              <w:bottom w:val="single" w:sz="6" w:space="0" w:color="000000"/>
-              <w:right w:val="single" w:sz="6" w:space="0" w:color="000000"/>
-            </w:tcBorders>
-            <w:tcMar>
-              <w:top w:w="0" w:type="dxa"/>
-              <w:left w:w="100" w:type="dxa"/>
-              <w:bottom w:w="0" w:type="dxa"/>
-              <w:right w:w="100" w:type="dxa"/>
-            </w:tcMar>
-            <w:vAlign w:val="bottom"/>
-          </w:tcPr>
-          <w:p>
-            <w:pPr>
-              <w:spacing w:before="240" w:after="0"/>
-              <w:rPr>
-                <w:color w:val="4F81BD"/>
-              </w:rPr>
-            </w:pPr>
-            <w:r>
-              <w:rPr>
-                <w:color w:val="4F81BD"/>
-              </w:rPr>
-              <w:t>Dairy Cows</w:t>
-            </w:r>
-          </w:p>
-        </w:tc>
-        <w:tc>
-          <w:tcPr>
-            <w:tcW w:w="1710" w:type="dxa"/>
-            <w:tcBorders>
-              <w:top w:val="nil"/>
-              <w:left w:val="nil"/>
-              <w:bottom w:val="single" w:sz="6" w:space="0" w:color="000000"/>
-              <w:right w:val="single" w:sz="6" w:space="0" w:color="000000"/>
-            </w:tcBorders>
-            <w:tcMar>
-              <w:top w:w="0" w:type="dxa"/>
-              <w:left w:w="100" w:type="dxa"/>
-              <w:bottom w:w="0" w:type="dxa"/>
-              <w:right w:w="100" w:type="dxa"/>
-            </w:tcMar>
-            <w:vAlign w:val="bottom"/>
-          </w:tcPr>
-          <w:p>
-            <w:pPr>
-              <w:spacing w:before="240" w:after="0"/>
-              <w:rPr>
-                <w:color w:val="4F81BD"/>
-              </w:rPr>
-            </w:pPr>
-            <w:r>
-              <w:rPr>
-                <w:color w:val="4F81BD"/>
-              </w:rPr>
-              <w:t>Men</w:t>
-            </w:r>
-          </w:p>
-        </w:tc>
-      </w:tr>
-      <w:tr>
-        <w:trPr>
-          <w:trHeight w:val="285"/>
-        </w:trPr>
-        <w:tc>
-          <w:tcPr>
-            <w:tcW w:w="2265" w:type="dxa"/>
-            <w:tcBorders>
-              <w:top w:val="nil"/>
-              <w:left w:val="single" w:sz="6" w:space="0" w:color="000000"/>
-              <w:bottom w:val="single" w:sz="6" w:space="0" w:color="000000"/>
-              <w:right w:val="single" w:sz="6" w:space="0" w:color="000000"/>
-            </w:tcBorders>
-            <w:tcMar>
-              <w:top w:w="0" w:type="dxa"/>
-              <w:left w:w="100" w:type="dxa"/>
-              <w:bottom w:w="0" w:type="dxa"/>
-              <w:right w:w="100" w:type="dxa"/>
-            </w:tcMar>
-            <w:vAlign w:val="bottom"/>
-          </w:tcPr>
-          <w:p>
-            <w:pPr>
-              <w:spacing w:before="240" w:after="0"/>
-              <w:rPr>
-                <w:color w:val="4F81BD"/>
-              </w:rPr>
-            </w:pPr>
-            <w:r>
-              <w:rPr>
-                <w:color w:val="4F81BD"/>
-              </w:rPr>
-              <w:t>Goats and Sheep</w:t>
-            </w:r>
-          </w:p>
-        </w:tc>
-        <w:tc>
-          <w:tcPr>
-            <w:tcW w:w="1710" w:type="dxa"/>
-            <w:tcBorders>
-              <w:top w:val="nil"/>
-              <w:left w:val="nil"/>
-              <w:bottom w:val="single" w:sz="6" w:space="0" w:color="000000"/>
-              <w:right w:val="single" w:sz="6" w:space="0" w:color="000000"/>
-            </w:tcBorders>
-            <w:tcMar>
-              <w:top w:w="0" w:type="dxa"/>
-              <w:left w:w="100" w:type="dxa"/>
-              <w:bottom w:w="0" w:type="dxa"/>
-              <w:right w:w="100" w:type="dxa"/>
-            </w:tcMar>
-            <w:vAlign w:val="bottom"/>
-          </w:tcPr>
-          <w:p>
-            <w:pPr>
-              <w:spacing w:before="240" w:after="0"/>
-              <w:rPr>
-                <w:color w:val="4F81BD"/>
-              </w:rPr>
-            </w:pPr>
-            <w:r>
-              <w:rPr>
-                <w:color w:val="4F81BD"/>
-              </w:rPr>
-              <w:t>Both</w:t>
-            </w:r>
-          </w:p>
-        </w:tc>
-      </w:tr>
-      <w:tr>
-        <w:trPr>
-          <w:trHeight w:val="285"/>
-        </w:trPr>
-        <w:tc>
-          <w:tcPr>
-            <w:tcW w:w="2265" w:type="dxa"/>
-            <w:tcBorders>
-              <w:top w:val="nil"/>
-              <w:left w:val="single" w:sz="6" w:space="0" w:color="000000"/>
-              <w:bottom w:val="single" w:sz="6" w:space="0" w:color="000000"/>
-              <w:right w:val="single" w:sz="6" w:space="0" w:color="000000"/>
-            </w:tcBorders>
-            <w:tcMar>
-              <w:top w:w="0" w:type="dxa"/>
-              <w:left w:w="100" w:type="dxa"/>
-              <w:bottom w:w="0" w:type="dxa"/>
-              <w:right w:w="100" w:type="dxa"/>
-            </w:tcMar>
-            <w:vAlign w:val="bottom"/>
-          </w:tcPr>
-          <w:p>
-            <w:pPr>
-              <w:spacing w:before="240" w:after="0"/>
-              <w:rPr>
-                <w:color w:val="4F81BD"/>
-              </w:rPr>
-            </w:pPr>
-            <w:r>
-              <w:rPr>
-                <w:color w:val="4F81BD"/>
-              </w:rPr>
-              <w:t>Poultry</w:t>
-            </w:r>
-          </w:p>
-        </w:tc>
-        <w:tc>
-          <w:tcPr>
-            <w:tcW w:w="1710" w:type="dxa"/>
-            <w:tcBorders>
-              <w:top w:val="nil"/>
-              <w:left w:val="nil"/>
-              <w:bottom w:val="single" w:sz="6" w:space="0" w:color="000000"/>
-              <w:right w:val="single" w:sz="6" w:space="0" w:color="000000"/>
-            </w:tcBorders>
-            <w:tcMar>
-              <w:top w:w="0" w:type="dxa"/>
-              <w:left w:w="100" w:type="dxa"/>
-              <w:bottom w:w="0" w:type="dxa"/>
-              <w:right w:w="100" w:type="dxa"/>
-            </w:tcMar>
-            <w:vAlign w:val="bottom"/>
-          </w:tcPr>
-          <w:p>
-            <w:pPr>
-              <w:spacing w:before="240" w:after="0"/>
-              <w:rPr>
-                <w:color w:val="4F81BD"/>
-              </w:rPr>
-            </w:pPr>
-            <w:r>
-              <w:rPr>
-                <w:color w:val="4F81BD"/>
-              </w:rPr>
-              <w:t>Women</w:t>
-            </w:r>
-          </w:p>
-        </w:tc>
-      </w:tr>
-      <w:tr>
-        <w:trPr>
-          <w:trHeight w:val="285"/>
-        </w:trPr>
-        <w:tc>
-          <w:tcPr>
-            <w:tcW w:w="2265" w:type="dxa"/>
-            <w:tcBorders>
-              <w:top w:val="nil"/>
-              <w:left w:val="single" w:sz="6" w:space="0" w:color="000000"/>
-              <w:bottom w:val="single" w:sz="6" w:space="0" w:color="000000"/>
-              <w:right w:val="single" w:sz="6" w:space="0" w:color="000000"/>
-            </w:tcBorders>
-            <w:tcMar>
-              <w:top w:w="0" w:type="dxa"/>
-              <w:left w:w="100" w:type="dxa"/>
-              <w:bottom w:w="0" w:type="dxa"/>
-              <w:right w:w="100" w:type="dxa"/>
-            </w:tcMar>
-            <w:vAlign w:val="bottom"/>
-          </w:tcPr>
-          <w:p>
-            <w:pPr>
-              <w:spacing w:before="240" w:after="0"/>
-              <w:rPr>
-                <w:color w:val="4F81BD"/>
-              </w:rPr>
-            </w:pPr>
-            <w:r>
-              <w:rPr>
-                <w:color w:val="4F81BD"/>
-              </w:rPr>
-              <w:t>Aquaculture</w:t>
-            </w:r>
-          </w:p>
-        </w:tc>
-        <w:tc>
-          <w:tcPr>
-            <w:tcW w:w="1710" w:type="dxa"/>
-            <w:tcBorders>
-              <w:top w:val="nil"/>
-              <w:left w:val="nil"/>
-              <w:bottom w:val="single" w:sz="6" w:space="0" w:color="000000"/>
-              <w:right w:val="single" w:sz="6" w:space="0" w:color="000000"/>
-            </w:tcBorders>
-            <w:tcMar>
-              <w:top w:w="0" w:type="dxa"/>
-              <w:left w:w="100" w:type="dxa"/>
-              <w:bottom w:w="0" w:type="dxa"/>
-              <w:right w:w="100" w:type="dxa"/>
-            </w:tcMar>
-            <w:vAlign w:val="bottom"/>
-          </w:tcPr>
-          <w:p>
-            <w:pPr>
-              <w:spacing w:before="240" w:after="0"/>
-              <w:rPr>
-                <w:color w:val="4F81BD"/>
-              </w:rPr>
-            </w:pPr>
-            <w:r>
-              <w:rPr>
-                <w:color w:val="4F81BD"/>
-              </w:rPr>
-              <w:t>Both</w:t>
-            </w:r>
-          </w:p>
-        </w:tc>
-      </w:tr>
-      <w:tr>
-        <w:trPr>
-          <w:trHeight w:val="300"/>
-        </w:trPr>
-        <w:tc>
-          <w:tcPr>
-            <w:tcW w:w="2265" w:type="dxa"/>
-            <w:tcBorders>
-              <w:top w:val="nil"/>
-              <w:left w:val="single" w:sz="6" w:space="0" w:color="000000"/>
-              <w:bottom w:val="single" w:sz="6" w:space="0" w:color="000000"/>
-              <w:right w:val="single" w:sz="6" w:space="0" w:color="000000"/>
-            </w:tcBorders>
-            <w:tcMar>
-              <w:top w:w="0" w:type="dxa"/>
-              <w:left w:w="100" w:type="dxa"/>
-              <w:bottom w:w="0" w:type="dxa"/>
-              <w:right w:w="100" w:type="dxa"/>
-            </w:tcMar>
-            <w:vAlign w:val="bottom"/>
-          </w:tcPr>
-          <w:p>
-            <w:pPr>
-              <w:spacing w:before="240" w:after="0"/>
-              <w:rPr>
-                <w:color w:val="4F81BD"/>
-              </w:rPr>
-            </w:pPr>
-            <w:r>
-              <w:rPr>
-                <w:color w:val="4F81BD"/>
-              </w:rPr>
-              <w:lastRenderedPageBreak/>
-              <w:t>Apiculture</w:t>
-            </w:r>
-          </w:p>
-        </w:tc>
-        <w:tc>
-          <w:tcPr>
-            <w:tcW w:w="1710" w:type="dxa"/>
-            <w:tcBorders>
-              <w:top w:val="nil"/>
-              <w:left w:val="nil"/>
-              <w:bottom w:val="single" w:sz="6" w:space="0" w:color="000000"/>
-              <w:right w:val="single" w:sz="6" w:space="0" w:color="000000"/>
-            </w:tcBorders>
-            <w:tcMar>
-              <w:top w:w="0" w:type="dxa"/>
-              <w:left w:w="100" w:type="dxa"/>
-              <w:bottom w:w="0" w:type="dxa"/>
-              <w:right w:w="100" w:type="dxa"/>
-            </w:tcMar>
-            <w:vAlign w:val="bottom"/>
-          </w:tcPr>
-          <w:p>
-            <w:pPr>
-              <w:spacing w:before="240" w:after="0"/>
-              <w:rPr>
-                <w:color w:val="4F81BD"/>
-              </w:rPr>
-            </w:pPr>
-            <w:r>
-              <w:rPr>
-                <w:color w:val="4F81BD"/>
-              </w:rPr>
-              <w:t>Men</w:t>
-            </w:r>
-          </w:p>
-        </w:tc>
-      </w:tr>
-    </w:tbl>
+        <w:t xml:space="preserve">What agricultural enterprises </w:t>
+      </w:r>
+      <w:r>
+        <w:t>(both livestock and crops) are predominantly led by women, men, youth and elderly in each county?</w:t>
+      </w:r>
+    </w:p>
     <w:p>
       <w:pPr>
         <w:spacing w:before="240" w:after="240"/>
@@ -1163,28 +415,148 @@
       <w:r>
         <w:t xml:space="preserve"> </w:t>
       </w:r>
+      <w:r>
+        <w:t>Enterprise</w:t>
+      </w:r>
+      <w:r>
+        <w:tab/>
+        <w:t>Gender</w:t>
+      </w:r>
     </w:p>
     <w:p>
       <w:pPr>
         <w:spacing w:before="240" w:after="240"/>
       </w:pPr>
       <w:r>
+        <w:t>Coffee</w:t>
+      </w:r>
+      <w:r>
+        <w:tab/>
+        <w:t>Elderly Men</w:t>
+      </w:r>
+    </w:p>
+    <w:p>
+      <w:pPr>
+        <w:spacing w:before="240" w:after="240"/>
+      </w:pPr>
+      <w:r>
+        <w:t>Tea</w:t>
+      </w:r>
+      <w:r>
+        <w:tab/>
+        <w:t>Men &amp; Women</w:t>
+      </w:r>
+    </w:p>
+    <w:p>
+      <w:pPr>
+        <w:spacing w:before="240" w:after="240"/>
+      </w:pPr>
+      <w:r>
+        <w:t>Traditional crops</w:t>
+      </w:r>
+      <w:r>
+        <w:tab/>
+        <w:t>Women</w:t>
+      </w:r>
+    </w:p>
+    <w:p>
+      <w:pPr>
+        <w:spacing w:before="240" w:after="240"/>
+      </w:pPr>
+      <w:r>
+        <w:t>Horticulture</w:t>
+      </w:r>
+      <w:r>
+        <w:tab/>
+        <w:t>Youth</w:t>
+      </w:r>
+    </w:p>
+    <w:p>
+      <w:pPr>
+        <w:spacing w:before="240" w:after="240"/>
+      </w:pPr>
+      <w:r>
+        <w:t>Avocado &amp; Nut trees</w:t>
+      </w:r>
+      <w:r>
+        <w:tab/>
+        <w:t>Men</w:t>
+      </w:r>
+    </w:p>
+    <w:p>
+      <w:pPr>
+        <w:spacing w:before="240" w:after="240"/>
+      </w:pPr>
+      <w:r>
+        <w:t>Dairy Cows</w:t>
+      </w:r>
+      <w:r>
+        <w:tab/>
+        <w:t>Men</w:t>
+      </w:r>
+    </w:p>
+    <w:p>
+      <w:pPr>
+        <w:spacing w:before="240" w:after="240"/>
+      </w:pPr>
+      <w:r>
+        <w:t>Goats and Sheep</w:t>
+      </w:r>
+      <w:r>
+        <w:tab/>
+        <w:t>Both</w:t>
+      </w:r>
+    </w:p>
+    <w:p>
+      <w:pPr>
+        <w:spacing w:before="240" w:after="240"/>
+      </w:pPr>
+      <w:r>
+        <w:t>Poultry</w:t>
+      </w:r>
+      <w:r>
+        <w:tab/>
+        <w:t>Women</w:t>
+      </w:r>
+    </w:p>
+    <w:p>
+      <w:pPr>
+        <w:spacing w:before="240" w:after="240"/>
+      </w:pPr>
+      <w:r>
+        <w:t>Aquaculture</w:t>
+      </w:r>
+      <w:r>
+        <w:tab/>
+        <w:t>Both</w:t>
+      </w:r>
+    </w:p>
+    <w:p>
+      <w:pPr>
+        <w:spacing w:before="240" w:after="240"/>
+      </w:pPr>
+      <w:r>
+        <w:t>Apiculture</w:t>
+      </w:r>
+      <w:r>
+        <w:tab/>
+        <w:t>Men</w:t>
+      </w:r>
+    </w:p>
+    <w:p>
+      <w:pPr>
+        <w:spacing w:before="240" w:after="240"/>
+      </w:pPr>
+      <w:r>
+        <w:lastRenderedPageBreak/>
         <w:t xml:space="preserve">2.        </w:t>
       </w:r>
       <w:r>
         <w:tab/>
-        <w:t xml:space="preserve">What traditional </w:t>
-      </w:r>
-      <w:proofErr w:type="gramStart"/>
-      <w:r>
-        <w:t xml:space="preserve">and  </w:t>
-      </w:r>
-      <w:r>
-        <w:t>non</w:t>
-      </w:r>
-      <w:proofErr w:type="gramEnd"/>
-      <w:r>
-        <w:t>-traditional</w:t>
+        <w:t xml:space="preserve">What traditional and  </w:t>
+      </w:r>
+      <w:r>
+        <w:t>non-traditional</w:t>
       </w:r>
       <w:r>
         <w:t xml:space="preserve"> agricultural enterprises are women currently involved in?</w:t>
@@ -1201,7 +573,13 @@
         <w:rPr>
           <w:color w:val="4F81BD"/>
         </w:rPr>
-        <w:t>Traditional: Arrowroots, Sweet potatoes, Yams, Pumpkin, traditional vegetables, poultry, bananas</w:t>
+        <w:t xml:space="preserve">Traditional: Arrowroots, Sweet potatoes, Yams, Pumpkin, traditional vegetables, poultry, </w:t>
+      </w:r>
+      <w:r>
+        <w:rPr>
+          <w:color w:val="4F81BD"/>
+        </w:rPr>
+        <w:t>bananas</w:t>
       </w:r>
     </w:p>
     <w:p>
@@ -1241,7 +619,13 @@
         <w:rPr>
           <w:color w:val="4F81BD"/>
         </w:rPr>
-        <w:t>Duration of the crop on the farm. They prefer plats that take a short time on the farm and can go to market fast.</w:t>
+        <w:t>Duration</w:t>
+      </w:r>
+      <w:r>
+        <w:rPr>
+          <w:color w:val="4F81BD"/>
+        </w:rPr>
+        <w:t xml:space="preserve"> of the crop on the farm. They prefer plats that take a short time on the farm and can go to market fast.</w:t>
       </w:r>
     </w:p>
     <w:p>
@@ -1297,7 +681,13 @@
         <w:rPr>
           <w:color w:val="4F81BD"/>
         </w:rPr>
-        <w:t xml:space="preserve"> the prefer crops with high yield on a small area of land.</w:t>
+        <w:t xml:space="preserve"> the prefe</w:t>
+      </w:r>
+      <w:r>
+        <w:rPr>
+          <w:color w:val="4F81BD"/>
+        </w:rPr>
+        <w:t>r crops with high yield on a small area of land.</w:t>
       </w:r>
     </w:p>
     <w:p>
@@ -1345,7 +735,10 @@
       </w:r>
       <w:r>
         <w:tab/>
-        <w:t>What social or institutional barriers have you seen affecting women’s leadership or decision-making in enterprise development?</w:t>
+        <w:t>What so</w:t>
+      </w:r>
+      <w:r>
+        <w:t>cial or institutional barriers have you seen affecting women’s leadership or decision-making in enterprise development?</w:t>
       </w:r>
     </w:p>
     <w:p>
@@ -1389,7 +782,13 @@
         <w:rPr>
           <w:color w:val="4F81BD"/>
         </w:rPr>
-        <w:t>Difficulty to access funding and capital.</w:t>
+        <w:t xml:space="preserve">Difficulty to access funding and </w:t>
+      </w:r>
+      <w:r>
+        <w:rPr>
+          <w:color w:val="4F81BD"/>
+        </w:rPr>
+        <w:t>capital.</w:t>
       </w:r>
     </w:p>
     <w:p>
@@ -1447,50 +846,42 @@
           <w:color w:val="4F81BD"/>
           <w:u w:val="single"/>
         </w:rPr>
+        <w:t>Institutional:</w:t>
+      </w:r>
+    </w:p>
+    <w:p>
+      <w:pPr>
+        <w:spacing w:before="240" w:after="240"/>
+        <w:rPr>
+          <w:color w:val="4F81BD"/>
+        </w:rPr>
+      </w:pPr>
+      <w:r>
+        <w:rPr>
+          <w:color w:val="4F81BD"/>
+        </w:rPr>
+        <w:t xml:space="preserve">Lack of legislation to govern gender balance in board / leadership members in coffee and </w:t>
+      </w:r>
+      <w:r>
+        <w:rPr>
+          <w:color w:val="4F81BD"/>
+        </w:rPr>
+        <w:t>tea FPOs.</w:t>
+      </w:r>
+    </w:p>
+    <w:p>
+      <w:pPr>
+        <w:spacing w:before="240" w:after="240"/>
+        <w:rPr>
+          <w:color w:val="4F81BD"/>
+        </w:rPr>
+      </w:pPr>
+      <w:r>
+        <w:rPr>
+          <w:color w:val="4F81BD"/>
+        </w:rPr>
         <w:lastRenderedPageBreak/>
-        <w:t>Institutional:</w:t>
-      </w:r>
-    </w:p>
-    <w:p>
-      <w:pPr>
-        <w:spacing w:before="240" w:after="240"/>
-        <w:rPr>
-          <w:color w:val="4F81BD"/>
-        </w:rPr>
-      </w:pPr>
-      <w:r>
-        <w:rPr>
-          <w:color w:val="4F81BD"/>
-        </w:rPr>
-        <w:t>Lack of legislation to govern gender balance in board / leadership members in coffee and tea FPOs.</w:t>
-      </w:r>
-    </w:p>
-    <w:p>
-      <w:pPr>
-        <w:spacing w:before="240" w:after="240"/>
-        <w:rPr>
-          <w:color w:val="4F81BD"/>
-        </w:rPr>
-      </w:pPr>
-      <w:r>
-        <w:rPr>
-          <w:color w:val="4F81BD"/>
-        </w:rPr>
-        <w:t xml:space="preserve">Membership representation in most FPOs </w:t>
-      </w:r>
-      <w:proofErr w:type="gramStart"/>
-      <w:r>
-        <w:rPr>
-          <w:color w:val="4F81BD"/>
-        </w:rPr>
-        <w:t>are</w:t>
-      </w:r>
-      <w:proofErr w:type="gramEnd"/>
-      <w:r>
-        <w:rPr>
-          <w:color w:val="4F81BD"/>
-        </w:rPr>
-        <w:t xml:space="preserve"> male dominated and this also reflects in the elected leadership.</w:t>
+        <w:t>Membership representation in most FPOs are male dominated and this also reflects in the elected leadership.</w:t>
       </w:r>
     </w:p>
     <w:p>
@@ -1538,948 +929,12 @@
       </w:r>
       <w:r>
         <w:tab/>
-        <w:t xml:space="preserve">What specific tasks/ roles in these enterprises are performed by women, men, youth and elderly or </w:t>
-      </w:r>
-      <w:proofErr w:type="gramStart"/>
-      <w:r>
-        <w:t>shared?(</w:t>
-      </w:r>
-      <w:proofErr w:type="gramEnd"/>
-      <w:r>
-        <w:t xml:space="preserve"> for each enterprise selected probe for the gender roles across the value chain and reasons why?</w:t>
-      </w:r>
-    </w:p>
-    <w:tbl>
-      <w:tblPr>
-        <w:tblStyle w:val="a0"/>
-        <w:tblW w:w="4680" w:type="dxa"/>
-        <w:tblBorders>
-          <w:top w:val="nil"/>
-          <w:left w:val="nil"/>
-          <w:bottom w:val="nil"/>
-          <w:right w:val="nil"/>
-          <w:insideH w:val="nil"/>
-          <w:insideV w:val="nil"/>
-        </w:tblBorders>
-        <w:tblLayout w:type="fixed"/>
-        <w:tblLook w:val="0600" w:firstRow="0" w:lastRow="0" w:firstColumn="0" w:lastColumn="0" w:noHBand="1" w:noVBand="1"/>
-      </w:tblPr>
-      <w:tblGrid>
-        <w:gridCol w:w="2970"/>
-        <w:gridCol w:w="1710"/>
-      </w:tblGrid>
-      <w:tr>
-        <w:trPr>
-          <w:trHeight w:val="285"/>
-        </w:trPr>
-        <w:tc>
-          <w:tcPr>
-            <w:tcW w:w="2970" w:type="dxa"/>
-            <w:tcBorders>
-              <w:top w:val="single" w:sz="6" w:space="0" w:color="000000"/>
-              <w:left w:val="single" w:sz="6" w:space="0" w:color="000000"/>
-              <w:bottom w:val="single" w:sz="6" w:space="0" w:color="000000"/>
-              <w:right w:val="single" w:sz="6" w:space="0" w:color="000000"/>
-            </w:tcBorders>
-            <w:tcMar>
-              <w:top w:w="0" w:type="dxa"/>
-              <w:left w:w="100" w:type="dxa"/>
-              <w:bottom w:w="0" w:type="dxa"/>
-              <w:right w:w="100" w:type="dxa"/>
-            </w:tcMar>
-            <w:vAlign w:val="bottom"/>
-          </w:tcPr>
-          <w:p>
-            <w:pPr>
-              <w:spacing w:before="240" w:after="0"/>
-              <w:rPr>
-                <w:b/>
-                <w:color w:val="4F81BD"/>
-              </w:rPr>
-            </w:pPr>
-            <w:r>
-              <w:rPr>
-                <w:b/>
-                <w:color w:val="4F81BD"/>
-              </w:rPr>
-              <w:t>Activity</w:t>
-            </w:r>
-          </w:p>
-        </w:tc>
-        <w:tc>
-          <w:tcPr>
-            <w:tcW w:w="1710" w:type="dxa"/>
-            <w:tcBorders>
-              <w:top w:val="single" w:sz="6" w:space="0" w:color="000000"/>
-              <w:left w:val="nil"/>
-              <w:bottom w:val="single" w:sz="6" w:space="0" w:color="000000"/>
-              <w:right w:val="single" w:sz="6" w:space="0" w:color="000000"/>
-            </w:tcBorders>
-            <w:tcMar>
-              <w:top w:w="0" w:type="dxa"/>
-              <w:left w:w="100" w:type="dxa"/>
-              <w:bottom w:w="0" w:type="dxa"/>
-              <w:right w:w="100" w:type="dxa"/>
-            </w:tcMar>
-            <w:vAlign w:val="bottom"/>
-          </w:tcPr>
-          <w:p>
-            <w:pPr>
-              <w:spacing w:before="240" w:after="0"/>
-              <w:rPr>
-                <w:b/>
-                <w:color w:val="4F81BD"/>
-              </w:rPr>
-            </w:pPr>
-            <w:r>
-              <w:rPr>
-                <w:b/>
-                <w:color w:val="4F81BD"/>
-              </w:rPr>
-              <w:t>Gender</w:t>
-            </w:r>
-          </w:p>
-        </w:tc>
-      </w:tr>
-      <w:tr>
-        <w:trPr>
-          <w:trHeight w:val="285"/>
-        </w:trPr>
-        <w:tc>
-          <w:tcPr>
-            <w:tcW w:w="2970" w:type="dxa"/>
-            <w:tcBorders>
-              <w:top w:val="nil"/>
-              <w:left w:val="single" w:sz="6" w:space="0" w:color="000000"/>
-              <w:bottom w:val="single" w:sz="6" w:space="0" w:color="000000"/>
-              <w:right w:val="single" w:sz="6" w:space="0" w:color="000000"/>
-            </w:tcBorders>
-            <w:tcMar>
-              <w:top w:w="0" w:type="dxa"/>
-              <w:left w:w="100" w:type="dxa"/>
-              <w:bottom w:w="0" w:type="dxa"/>
-              <w:right w:w="100" w:type="dxa"/>
-            </w:tcMar>
-            <w:vAlign w:val="bottom"/>
-          </w:tcPr>
-          <w:p>
-            <w:pPr>
-              <w:spacing w:before="240" w:after="0"/>
-              <w:rPr>
-                <w:color w:val="4F81BD"/>
-              </w:rPr>
-            </w:pPr>
-            <w:r>
-              <w:rPr>
-                <w:color w:val="4F81BD"/>
-              </w:rPr>
-              <w:t>Enterprise selection</w:t>
-            </w:r>
-          </w:p>
-        </w:tc>
-        <w:tc>
-          <w:tcPr>
-            <w:tcW w:w="1710" w:type="dxa"/>
-            <w:tcBorders>
-              <w:top w:val="nil"/>
-              <w:left w:val="nil"/>
-              <w:bottom w:val="single" w:sz="6" w:space="0" w:color="000000"/>
-              <w:right w:val="single" w:sz="6" w:space="0" w:color="000000"/>
-            </w:tcBorders>
-            <w:tcMar>
-              <w:top w:w="0" w:type="dxa"/>
-              <w:left w:w="100" w:type="dxa"/>
-              <w:bottom w:w="0" w:type="dxa"/>
-              <w:right w:w="100" w:type="dxa"/>
-            </w:tcMar>
-            <w:vAlign w:val="bottom"/>
-          </w:tcPr>
-          <w:p>
-            <w:pPr>
-              <w:spacing w:before="240" w:after="0"/>
-              <w:rPr>
-                <w:color w:val="4F81BD"/>
-              </w:rPr>
-            </w:pPr>
-            <w:r>
-              <w:rPr>
-                <w:color w:val="4F81BD"/>
-              </w:rPr>
-              <w:t>Men</w:t>
-            </w:r>
-          </w:p>
-        </w:tc>
-      </w:tr>
-      <w:tr>
-        <w:trPr>
-          <w:trHeight w:val="285"/>
-        </w:trPr>
-        <w:tc>
-          <w:tcPr>
-            <w:tcW w:w="2970" w:type="dxa"/>
-            <w:tcBorders>
-              <w:top w:val="nil"/>
-              <w:left w:val="single" w:sz="6" w:space="0" w:color="000000"/>
-              <w:bottom w:val="single" w:sz="6" w:space="0" w:color="000000"/>
-              <w:right w:val="single" w:sz="6" w:space="0" w:color="000000"/>
-            </w:tcBorders>
-            <w:tcMar>
-              <w:top w:w="0" w:type="dxa"/>
-              <w:left w:w="100" w:type="dxa"/>
-              <w:bottom w:w="0" w:type="dxa"/>
-              <w:right w:w="100" w:type="dxa"/>
-            </w:tcMar>
-            <w:vAlign w:val="bottom"/>
-          </w:tcPr>
-          <w:p>
-            <w:pPr>
-              <w:spacing w:before="240" w:after="0"/>
-              <w:rPr>
-                <w:color w:val="4F81BD"/>
-              </w:rPr>
-            </w:pPr>
-            <w:r>
-              <w:rPr>
-                <w:color w:val="4F81BD"/>
-              </w:rPr>
-              <w:t xml:space="preserve">Land </w:t>
-            </w:r>
-            <w:proofErr w:type="spellStart"/>
-            <w:r>
-              <w:rPr>
-                <w:color w:val="4F81BD"/>
-              </w:rPr>
-              <w:t>preperation</w:t>
-            </w:r>
-            <w:proofErr w:type="spellEnd"/>
-          </w:p>
-        </w:tc>
-        <w:tc>
-          <w:tcPr>
-            <w:tcW w:w="1710" w:type="dxa"/>
-            <w:tcBorders>
-              <w:top w:val="nil"/>
-              <w:left w:val="nil"/>
-              <w:bottom w:val="single" w:sz="6" w:space="0" w:color="000000"/>
-              <w:right w:val="single" w:sz="6" w:space="0" w:color="000000"/>
-            </w:tcBorders>
-            <w:tcMar>
-              <w:top w:w="0" w:type="dxa"/>
-              <w:left w:w="100" w:type="dxa"/>
-              <w:bottom w:w="0" w:type="dxa"/>
-              <w:right w:w="100" w:type="dxa"/>
-            </w:tcMar>
-            <w:vAlign w:val="bottom"/>
-          </w:tcPr>
-          <w:p>
-            <w:pPr>
-              <w:spacing w:before="240" w:after="0"/>
-              <w:rPr>
-                <w:color w:val="4F81BD"/>
-              </w:rPr>
-            </w:pPr>
-            <w:r>
-              <w:rPr>
-                <w:color w:val="4F81BD"/>
-              </w:rPr>
-              <w:t>Men</w:t>
-            </w:r>
-          </w:p>
-        </w:tc>
-      </w:tr>
-      <w:tr>
-        <w:trPr>
-          <w:trHeight w:val="285"/>
-        </w:trPr>
-        <w:tc>
-          <w:tcPr>
-            <w:tcW w:w="2970" w:type="dxa"/>
-            <w:tcBorders>
-              <w:top w:val="nil"/>
-              <w:left w:val="single" w:sz="6" w:space="0" w:color="000000"/>
-              <w:bottom w:val="single" w:sz="6" w:space="0" w:color="000000"/>
-              <w:right w:val="single" w:sz="6" w:space="0" w:color="000000"/>
-            </w:tcBorders>
-            <w:tcMar>
-              <w:top w:w="0" w:type="dxa"/>
-              <w:left w:w="100" w:type="dxa"/>
-              <w:bottom w:w="0" w:type="dxa"/>
-              <w:right w:w="100" w:type="dxa"/>
-            </w:tcMar>
-            <w:vAlign w:val="bottom"/>
-          </w:tcPr>
-          <w:p>
-            <w:pPr>
-              <w:spacing w:before="240" w:after="0"/>
-              <w:rPr>
-                <w:color w:val="4F81BD"/>
-              </w:rPr>
-            </w:pPr>
-            <w:r>
-              <w:rPr>
-                <w:color w:val="4F81BD"/>
-              </w:rPr>
-              <w:t>Planting</w:t>
-            </w:r>
-          </w:p>
-        </w:tc>
-        <w:tc>
-          <w:tcPr>
-            <w:tcW w:w="1710" w:type="dxa"/>
-            <w:tcBorders>
-              <w:top w:val="nil"/>
-              <w:left w:val="nil"/>
-              <w:bottom w:val="single" w:sz="6" w:space="0" w:color="000000"/>
-              <w:right w:val="single" w:sz="6" w:space="0" w:color="000000"/>
-            </w:tcBorders>
-            <w:tcMar>
-              <w:top w:w="0" w:type="dxa"/>
-              <w:left w:w="100" w:type="dxa"/>
-              <w:bottom w:w="0" w:type="dxa"/>
-              <w:right w:w="100" w:type="dxa"/>
-            </w:tcMar>
-            <w:vAlign w:val="bottom"/>
-          </w:tcPr>
-          <w:p>
-            <w:pPr>
-              <w:spacing w:before="240" w:after="0"/>
-              <w:rPr>
-                <w:color w:val="4F81BD"/>
-              </w:rPr>
-            </w:pPr>
-            <w:r>
-              <w:rPr>
-                <w:color w:val="4F81BD"/>
-              </w:rPr>
-              <w:t>Women</w:t>
-            </w:r>
-          </w:p>
-        </w:tc>
-      </w:tr>
-      <w:tr>
-        <w:trPr>
-          <w:trHeight w:val="285"/>
-        </w:trPr>
-        <w:tc>
-          <w:tcPr>
-            <w:tcW w:w="2970" w:type="dxa"/>
-            <w:tcBorders>
-              <w:top w:val="nil"/>
-              <w:left w:val="single" w:sz="6" w:space="0" w:color="000000"/>
-              <w:bottom w:val="single" w:sz="6" w:space="0" w:color="000000"/>
-              <w:right w:val="single" w:sz="6" w:space="0" w:color="000000"/>
-            </w:tcBorders>
-            <w:tcMar>
-              <w:top w:w="0" w:type="dxa"/>
-              <w:left w:w="100" w:type="dxa"/>
-              <w:bottom w:w="0" w:type="dxa"/>
-              <w:right w:w="100" w:type="dxa"/>
-            </w:tcMar>
-            <w:vAlign w:val="bottom"/>
-          </w:tcPr>
-          <w:p>
-            <w:pPr>
-              <w:spacing w:before="240" w:after="0"/>
-              <w:rPr>
-                <w:color w:val="4F81BD"/>
-              </w:rPr>
-            </w:pPr>
-            <w:r>
-              <w:rPr>
-                <w:color w:val="4F81BD"/>
-              </w:rPr>
-              <w:t>Weeding</w:t>
-            </w:r>
-          </w:p>
-        </w:tc>
-        <w:tc>
-          <w:tcPr>
-            <w:tcW w:w="1710" w:type="dxa"/>
-            <w:tcBorders>
-              <w:top w:val="nil"/>
-              <w:left w:val="nil"/>
-              <w:bottom w:val="single" w:sz="6" w:space="0" w:color="000000"/>
-              <w:right w:val="single" w:sz="6" w:space="0" w:color="000000"/>
-            </w:tcBorders>
-            <w:tcMar>
-              <w:top w:w="0" w:type="dxa"/>
-              <w:left w:w="100" w:type="dxa"/>
-              <w:bottom w:w="0" w:type="dxa"/>
-              <w:right w:w="100" w:type="dxa"/>
-            </w:tcMar>
-            <w:vAlign w:val="bottom"/>
-          </w:tcPr>
-          <w:p>
-            <w:pPr>
-              <w:spacing w:before="240" w:after="0"/>
-              <w:rPr>
-                <w:color w:val="4F81BD"/>
-              </w:rPr>
-            </w:pPr>
-            <w:r>
-              <w:rPr>
-                <w:color w:val="4F81BD"/>
-              </w:rPr>
-              <w:t>Women</w:t>
-            </w:r>
-          </w:p>
-        </w:tc>
-      </w:tr>
-      <w:tr>
-        <w:trPr>
-          <w:trHeight w:val="285"/>
-        </w:trPr>
-        <w:tc>
-          <w:tcPr>
-            <w:tcW w:w="2970" w:type="dxa"/>
-            <w:tcBorders>
-              <w:top w:val="nil"/>
-              <w:left w:val="single" w:sz="6" w:space="0" w:color="000000"/>
-              <w:bottom w:val="single" w:sz="6" w:space="0" w:color="000000"/>
-              <w:right w:val="single" w:sz="6" w:space="0" w:color="000000"/>
-            </w:tcBorders>
-            <w:tcMar>
-              <w:top w:w="0" w:type="dxa"/>
-              <w:left w:w="100" w:type="dxa"/>
-              <w:bottom w:w="0" w:type="dxa"/>
-              <w:right w:w="100" w:type="dxa"/>
-            </w:tcMar>
-            <w:vAlign w:val="bottom"/>
-          </w:tcPr>
-          <w:p>
-            <w:pPr>
-              <w:spacing w:before="240" w:after="0"/>
-              <w:rPr>
-                <w:color w:val="4F81BD"/>
-              </w:rPr>
-            </w:pPr>
-            <w:proofErr w:type="spellStart"/>
-            <w:r>
-              <w:rPr>
-                <w:color w:val="4F81BD"/>
-              </w:rPr>
-              <w:t>Sparaying</w:t>
-            </w:r>
-            <w:proofErr w:type="spellEnd"/>
-          </w:p>
-        </w:tc>
-        <w:tc>
-          <w:tcPr>
-            <w:tcW w:w="1710" w:type="dxa"/>
-            <w:tcBorders>
-              <w:top w:val="nil"/>
-              <w:left w:val="nil"/>
-              <w:bottom w:val="single" w:sz="6" w:space="0" w:color="000000"/>
-              <w:right w:val="single" w:sz="6" w:space="0" w:color="000000"/>
-            </w:tcBorders>
-            <w:tcMar>
-              <w:top w:w="0" w:type="dxa"/>
-              <w:left w:w="100" w:type="dxa"/>
-              <w:bottom w:w="0" w:type="dxa"/>
-              <w:right w:w="100" w:type="dxa"/>
-            </w:tcMar>
-            <w:vAlign w:val="bottom"/>
-          </w:tcPr>
-          <w:p>
-            <w:pPr>
-              <w:spacing w:before="240" w:after="0"/>
-              <w:rPr>
-                <w:color w:val="4F81BD"/>
-              </w:rPr>
-            </w:pPr>
-            <w:r>
-              <w:rPr>
-                <w:color w:val="4F81BD"/>
-              </w:rPr>
-              <w:t>Men</w:t>
-            </w:r>
-          </w:p>
-        </w:tc>
-      </w:tr>
-      <w:tr>
-        <w:trPr>
-          <w:trHeight w:val="285"/>
-        </w:trPr>
-        <w:tc>
-          <w:tcPr>
-            <w:tcW w:w="2970" w:type="dxa"/>
-            <w:tcBorders>
-              <w:top w:val="nil"/>
-              <w:left w:val="single" w:sz="6" w:space="0" w:color="000000"/>
-              <w:bottom w:val="single" w:sz="6" w:space="0" w:color="000000"/>
-              <w:right w:val="single" w:sz="6" w:space="0" w:color="000000"/>
-            </w:tcBorders>
-            <w:tcMar>
-              <w:top w:w="0" w:type="dxa"/>
-              <w:left w:w="100" w:type="dxa"/>
-              <w:bottom w:w="0" w:type="dxa"/>
-              <w:right w:w="100" w:type="dxa"/>
-            </w:tcMar>
-            <w:vAlign w:val="bottom"/>
-          </w:tcPr>
-          <w:p>
-            <w:pPr>
-              <w:spacing w:before="240" w:after="0"/>
-              <w:rPr>
-                <w:color w:val="4F81BD"/>
-              </w:rPr>
-            </w:pPr>
-            <w:r>
-              <w:rPr>
-                <w:color w:val="4F81BD"/>
-              </w:rPr>
-              <w:t>Pruning</w:t>
-            </w:r>
-          </w:p>
-        </w:tc>
-        <w:tc>
-          <w:tcPr>
-            <w:tcW w:w="1710" w:type="dxa"/>
-            <w:tcBorders>
-              <w:top w:val="nil"/>
-              <w:left w:val="nil"/>
-              <w:bottom w:val="single" w:sz="6" w:space="0" w:color="000000"/>
-              <w:right w:val="single" w:sz="6" w:space="0" w:color="000000"/>
-            </w:tcBorders>
-            <w:tcMar>
-              <w:top w:w="0" w:type="dxa"/>
-              <w:left w:w="100" w:type="dxa"/>
-              <w:bottom w:w="0" w:type="dxa"/>
-              <w:right w:w="100" w:type="dxa"/>
-            </w:tcMar>
-            <w:vAlign w:val="bottom"/>
-          </w:tcPr>
-          <w:p>
-            <w:pPr>
-              <w:spacing w:before="240" w:after="0"/>
-              <w:rPr>
-                <w:color w:val="4F81BD"/>
-              </w:rPr>
-            </w:pPr>
-            <w:r>
-              <w:rPr>
-                <w:color w:val="4F81BD"/>
-              </w:rPr>
-              <w:t>Men</w:t>
-            </w:r>
-          </w:p>
-        </w:tc>
-      </w:tr>
-      <w:tr>
-        <w:trPr>
-          <w:trHeight w:val="285"/>
-        </w:trPr>
-        <w:tc>
-          <w:tcPr>
-            <w:tcW w:w="2970" w:type="dxa"/>
-            <w:tcBorders>
-              <w:top w:val="nil"/>
-              <w:left w:val="single" w:sz="6" w:space="0" w:color="000000"/>
-              <w:bottom w:val="single" w:sz="6" w:space="0" w:color="000000"/>
-              <w:right w:val="single" w:sz="6" w:space="0" w:color="000000"/>
-            </w:tcBorders>
-            <w:tcMar>
-              <w:top w:w="0" w:type="dxa"/>
-              <w:left w:w="100" w:type="dxa"/>
-              <w:bottom w:w="0" w:type="dxa"/>
-              <w:right w:w="100" w:type="dxa"/>
-            </w:tcMar>
-            <w:vAlign w:val="bottom"/>
-          </w:tcPr>
-          <w:p>
-            <w:pPr>
-              <w:spacing w:before="240" w:after="0"/>
-              <w:rPr>
-                <w:color w:val="4F81BD"/>
-              </w:rPr>
-            </w:pPr>
-            <w:r>
-              <w:rPr>
-                <w:color w:val="4F81BD"/>
-              </w:rPr>
-              <w:t>Harvesting</w:t>
-            </w:r>
-          </w:p>
-        </w:tc>
-        <w:tc>
-          <w:tcPr>
-            <w:tcW w:w="1710" w:type="dxa"/>
-            <w:tcBorders>
-              <w:top w:val="nil"/>
-              <w:left w:val="nil"/>
-              <w:bottom w:val="single" w:sz="6" w:space="0" w:color="000000"/>
-              <w:right w:val="single" w:sz="6" w:space="0" w:color="000000"/>
-            </w:tcBorders>
-            <w:tcMar>
-              <w:top w:w="0" w:type="dxa"/>
-              <w:left w:w="100" w:type="dxa"/>
-              <w:bottom w:w="0" w:type="dxa"/>
-              <w:right w:w="100" w:type="dxa"/>
-            </w:tcMar>
-            <w:vAlign w:val="bottom"/>
-          </w:tcPr>
-          <w:p>
-            <w:pPr>
-              <w:spacing w:before="240" w:after="0"/>
-              <w:rPr>
-                <w:color w:val="4F81BD"/>
-              </w:rPr>
-            </w:pPr>
-            <w:r>
-              <w:rPr>
-                <w:color w:val="4F81BD"/>
-              </w:rPr>
-              <w:t>Women</w:t>
-            </w:r>
-          </w:p>
-        </w:tc>
-      </w:tr>
-      <w:tr>
-        <w:trPr>
-          <w:trHeight w:val="285"/>
-        </w:trPr>
-        <w:tc>
-          <w:tcPr>
-            <w:tcW w:w="2970" w:type="dxa"/>
-            <w:tcBorders>
-              <w:top w:val="nil"/>
-              <w:left w:val="single" w:sz="6" w:space="0" w:color="000000"/>
-              <w:bottom w:val="single" w:sz="6" w:space="0" w:color="000000"/>
-              <w:right w:val="single" w:sz="6" w:space="0" w:color="000000"/>
-            </w:tcBorders>
-            <w:tcMar>
-              <w:top w:w="0" w:type="dxa"/>
-              <w:left w:w="100" w:type="dxa"/>
-              <w:bottom w:w="0" w:type="dxa"/>
-              <w:right w:w="100" w:type="dxa"/>
-            </w:tcMar>
-            <w:vAlign w:val="bottom"/>
-          </w:tcPr>
-          <w:p>
-            <w:pPr>
-              <w:spacing w:before="240" w:after="0"/>
-              <w:rPr>
-                <w:color w:val="4F81BD"/>
-              </w:rPr>
-            </w:pPr>
-            <w:r>
-              <w:rPr>
-                <w:color w:val="4F81BD"/>
-              </w:rPr>
-              <w:t>Marketing</w:t>
-            </w:r>
-          </w:p>
-        </w:tc>
-        <w:tc>
-          <w:tcPr>
-            <w:tcW w:w="1710" w:type="dxa"/>
-            <w:tcBorders>
-              <w:top w:val="nil"/>
-              <w:left w:val="nil"/>
-              <w:bottom w:val="single" w:sz="6" w:space="0" w:color="000000"/>
-              <w:right w:val="single" w:sz="6" w:space="0" w:color="000000"/>
-            </w:tcBorders>
-            <w:tcMar>
-              <w:top w:w="0" w:type="dxa"/>
-              <w:left w:w="100" w:type="dxa"/>
-              <w:bottom w:w="0" w:type="dxa"/>
-              <w:right w:w="100" w:type="dxa"/>
-            </w:tcMar>
-            <w:vAlign w:val="bottom"/>
-          </w:tcPr>
-          <w:p>
-            <w:pPr>
-              <w:spacing w:before="240" w:after="0"/>
-              <w:rPr>
-                <w:color w:val="4F81BD"/>
-              </w:rPr>
-            </w:pPr>
-            <w:r>
-              <w:rPr>
-                <w:color w:val="4F81BD"/>
-              </w:rPr>
-              <w:t>Both</w:t>
-            </w:r>
-          </w:p>
-        </w:tc>
-      </w:tr>
-      <w:tr>
-        <w:trPr>
-          <w:trHeight w:val="285"/>
-        </w:trPr>
-        <w:tc>
-          <w:tcPr>
-            <w:tcW w:w="2970" w:type="dxa"/>
-            <w:tcBorders>
-              <w:top w:val="nil"/>
-              <w:left w:val="single" w:sz="6" w:space="0" w:color="000000"/>
-              <w:bottom w:val="single" w:sz="6" w:space="0" w:color="000000"/>
-              <w:right w:val="single" w:sz="6" w:space="0" w:color="000000"/>
-            </w:tcBorders>
-            <w:tcMar>
-              <w:top w:w="0" w:type="dxa"/>
-              <w:left w:w="100" w:type="dxa"/>
-              <w:bottom w:w="0" w:type="dxa"/>
-              <w:right w:w="100" w:type="dxa"/>
-            </w:tcMar>
-            <w:vAlign w:val="bottom"/>
-          </w:tcPr>
-          <w:p>
-            <w:pPr>
-              <w:spacing w:before="240" w:after="0"/>
-              <w:rPr>
-                <w:color w:val="4F81BD"/>
-              </w:rPr>
-            </w:pPr>
-            <w:r>
-              <w:rPr>
-                <w:color w:val="4F81BD"/>
-              </w:rPr>
-              <w:t>Transport</w:t>
-            </w:r>
-          </w:p>
-        </w:tc>
-        <w:tc>
-          <w:tcPr>
-            <w:tcW w:w="1710" w:type="dxa"/>
-            <w:tcBorders>
-              <w:top w:val="nil"/>
-              <w:left w:val="nil"/>
-              <w:bottom w:val="single" w:sz="6" w:space="0" w:color="000000"/>
-              <w:right w:val="single" w:sz="6" w:space="0" w:color="000000"/>
-            </w:tcBorders>
-            <w:tcMar>
-              <w:top w:w="0" w:type="dxa"/>
-              <w:left w:w="100" w:type="dxa"/>
-              <w:bottom w:w="0" w:type="dxa"/>
-              <w:right w:w="100" w:type="dxa"/>
-            </w:tcMar>
-            <w:vAlign w:val="bottom"/>
-          </w:tcPr>
-          <w:p>
-            <w:pPr>
-              <w:spacing w:before="240" w:after="0"/>
-              <w:rPr>
-                <w:color w:val="4F81BD"/>
-              </w:rPr>
-            </w:pPr>
-            <w:r>
-              <w:rPr>
-                <w:color w:val="4F81BD"/>
-              </w:rPr>
-              <w:t>Youth and Men</w:t>
-            </w:r>
-          </w:p>
-        </w:tc>
-      </w:tr>
-      <w:tr>
-        <w:trPr>
-          <w:trHeight w:val="300"/>
-        </w:trPr>
-        <w:tc>
-          <w:tcPr>
-            <w:tcW w:w="2970" w:type="dxa"/>
-            <w:tcBorders>
-              <w:top w:val="nil"/>
-              <w:left w:val="single" w:sz="6" w:space="0" w:color="000000"/>
-              <w:bottom w:val="single" w:sz="6" w:space="0" w:color="000000"/>
-              <w:right w:val="single" w:sz="6" w:space="0" w:color="000000"/>
-            </w:tcBorders>
-            <w:tcMar>
-              <w:top w:w="0" w:type="dxa"/>
-              <w:left w:w="100" w:type="dxa"/>
-              <w:bottom w:w="0" w:type="dxa"/>
-              <w:right w:w="100" w:type="dxa"/>
-            </w:tcMar>
-            <w:vAlign w:val="bottom"/>
-          </w:tcPr>
-          <w:p>
-            <w:pPr>
-              <w:spacing w:before="240" w:after="0"/>
-              <w:rPr>
-                <w:color w:val="4F81BD"/>
-              </w:rPr>
-            </w:pPr>
-            <w:r>
-              <w:rPr>
-                <w:color w:val="4F81BD"/>
-              </w:rPr>
-              <w:t>Farm structures construction</w:t>
-            </w:r>
-          </w:p>
-        </w:tc>
-        <w:tc>
-          <w:tcPr>
-            <w:tcW w:w="1710" w:type="dxa"/>
-            <w:tcBorders>
-              <w:top w:val="nil"/>
-              <w:left w:val="nil"/>
-              <w:bottom w:val="single" w:sz="6" w:space="0" w:color="000000"/>
-              <w:right w:val="single" w:sz="6" w:space="0" w:color="000000"/>
-            </w:tcBorders>
-            <w:tcMar>
-              <w:top w:w="0" w:type="dxa"/>
-              <w:left w:w="100" w:type="dxa"/>
-              <w:bottom w:w="0" w:type="dxa"/>
-              <w:right w:w="100" w:type="dxa"/>
-            </w:tcMar>
-            <w:vAlign w:val="bottom"/>
-          </w:tcPr>
-          <w:p>
-            <w:pPr>
-              <w:spacing w:before="240" w:after="0"/>
-              <w:rPr>
-                <w:color w:val="4F81BD"/>
-              </w:rPr>
-            </w:pPr>
-            <w:r>
-              <w:rPr>
-                <w:color w:val="4F81BD"/>
-              </w:rPr>
-              <w:t>Men</w:t>
-            </w:r>
-          </w:p>
-        </w:tc>
-      </w:tr>
-      <w:tr>
-        <w:trPr>
-          <w:trHeight w:val="285"/>
-        </w:trPr>
-        <w:tc>
-          <w:tcPr>
-            <w:tcW w:w="2970" w:type="dxa"/>
-            <w:tcBorders>
-              <w:top w:val="nil"/>
-              <w:left w:val="single" w:sz="6" w:space="0" w:color="000000"/>
-              <w:bottom w:val="single" w:sz="6" w:space="0" w:color="000000"/>
-              <w:right w:val="single" w:sz="6" w:space="0" w:color="000000"/>
-            </w:tcBorders>
-            <w:tcMar>
-              <w:top w:w="0" w:type="dxa"/>
-              <w:left w:w="100" w:type="dxa"/>
-              <w:bottom w:w="0" w:type="dxa"/>
-              <w:right w:w="100" w:type="dxa"/>
-            </w:tcMar>
-            <w:vAlign w:val="bottom"/>
-          </w:tcPr>
-          <w:p>
-            <w:pPr>
-              <w:spacing w:before="240" w:after="0"/>
-              <w:rPr>
-                <w:color w:val="4F81BD"/>
-              </w:rPr>
-            </w:pPr>
-            <w:r>
-              <w:rPr>
-                <w:color w:val="4F81BD"/>
-              </w:rPr>
-              <w:t>Livestock management</w:t>
-            </w:r>
-          </w:p>
-        </w:tc>
-        <w:tc>
-          <w:tcPr>
-            <w:tcW w:w="1710" w:type="dxa"/>
-            <w:tcBorders>
-              <w:top w:val="nil"/>
-              <w:left w:val="nil"/>
-              <w:bottom w:val="single" w:sz="6" w:space="0" w:color="000000"/>
-              <w:right w:val="single" w:sz="6" w:space="0" w:color="000000"/>
-            </w:tcBorders>
-            <w:tcMar>
-              <w:top w:w="0" w:type="dxa"/>
-              <w:left w:w="100" w:type="dxa"/>
-              <w:bottom w:w="0" w:type="dxa"/>
-              <w:right w:w="100" w:type="dxa"/>
-            </w:tcMar>
-            <w:vAlign w:val="bottom"/>
-          </w:tcPr>
-          <w:p>
-            <w:pPr>
-              <w:spacing w:before="240" w:after="0"/>
-              <w:rPr>
-                <w:color w:val="4F81BD"/>
-              </w:rPr>
-            </w:pPr>
-            <w:r>
-              <w:rPr>
-                <w:color w:val="4F81BD"/>
-              </w:rPr>
-              <w:t>Men</w:t>
-            </w:r>
-          </w:p>
-        </w:tc>
-      </w:tr>
-      <w:tr>
-        <w:trPr>
-          <w:trHeight w:val="300"/>
-        </w:trPr>
-        <w:tc>
-          <w:tcPr>
-            <w:tcW w:w="2970" w:type="dxa"/>
-            <w:tcBorders>
-              <w:top w:val="nil"/>
-              <w:left w:val="single" w:sz="6" w:space="0" w:color="000000"/>
-              <w:bottom w:val="single" w:sz="6" w:space="0" w:color="000000"/>
-              <w:right w:val="single" w:sz="6" w:space="0" w:color="000000"/>
-            </w:tcBorders>
-            <w:tcMar>
-              <w:top w:w="0" w:type="dxa"/>
-              <w:left w:w="100" w:type="dxa"/>
-              <w:bottom w:w="0" w:type="dxa"/>
-              <w:right w:w="100" w:type="dxa"/>
-            </w:tcMar>
-            <w:vAlign w:val="bottom"/>
-          </w:tcPr>
-          <w:p>
-            <w:pPr>
-              <w:spacing w:before="240" w:after="0"/>
-              <w:rPr>
-                <w:color w:val="4F81BD"/>
-              </w:rPr>
-            </w:pPr>
-            <w:r>
-              <w:rPr>
-                <w:color w:val="4F81BD"/>
-              </w:rPr>
-              <w:t>Milking &amp; Slaughtering</w:t>
-            </w:r>
-          </w:p>
-        </w:tc>
-        <w:tc>
-          <w:tcPr>
-            <w:tcW w:w="1710" w:type="dxa"/>
-            <w:tcBorders>
-              <w:top w:val="nil"/>
-              <w:left w:val="nil"/>
-              <w:bottom w:val="single" w:sz="6" w:space="0" w:color="000000"/>
-              <w:right w:val="single" w:sz="6" w:space="0" w:color="000000"/>
-            </w:tcBorders>
-            <w:tcMar>
-              <w:top w:w="0" w:type="dxa"/>
-              <w:left w:w="100" w:type="dxa"/>
-              <w:bottom w:w="0" w:type="dxa"/>
-              <w:right w:w="100" w:type="dxa"/>
-            </w:tcMar>
-            <w:vAlign w:val="bottom"/>
-          </w:tcPr>
-          <w:p>
-            <w:pPr>
-              <w:spacing w:before="240" w:after="0"/>
-              <w:rPr>
-                <w:color w:val="4F81BD"/>
-              </w:rPr>
-            </w:pPr>
-            <w:r>
-              <w:rPr>
-                <w:color w:val="4F81BD"/>
-              </w:rPr>
-              <w:t>Men</w:t>
-            </w:r>
-          </w:p>
-        </w:tc>
-      </w:tr>
-    </w:tbl>
+        <w:t xml:space="preserve">What specific </w:t>
+      </w:r>
+      <w:r>
+        <w:t>tasks/ roles in these enterprises are performed by women, men, youth and elderly or shared?( for each enterprise selected probe for the gender roles across the value chain and reasons why?</w:t>
+      </w:r>
+    </w:p>
     <w:p>
       <w:pPr>
         <w:spacing w:before="240" w:after="240"/>
@@ -2491,33 +946,367 @@
         <w:rPr>
           <w:color w:val="4F81BD"/>
         </w:rPr>
+        <w:t xml:space="preserve"> </w:t>
+      </w:r>
+      <w:r>
+        <w:rPr>
+          <w:color w:val="4F81BD"/>
+        </w:rPr>
+        <w:t>Activity</w:t>
+      </w:r>
+      <w:r>
+        <w:rPr>
+          <w:color w:val="4F81BD"/>
+        </w:rPr>
+        <w:tab/>
+        <w:t>Gender</w:t>
+      </w:r>
+    </w:p>
+    <w:p>
+      <w:pPr>
+        <w:spacing w:before="240" w:after="240"/>
+        <w:rPr>
+          <w:color w:val="4F81BD"/>
+        </w:rPr>
+      </w:pPr>
+      <w:r>
+        <w:rPr>
+          <w:color w:val="4F81BD"/>
+        </w:rPr>
+        <w:t>Enterprise selection</w:t>
+      </w:r>
+      <w:r>
+        <w:rPr>
+          <w:color w:val="4F81BD"/>
+        </w:rPr>
+        <w:tab/>
+        <w:t>Men</w:t>
+      </w:r>
+    </w:p>
+    <w:p>
+      <w:pPr>
+        <w:spacing w:before="240" w:after="240"/>
+        <w:rPr>
+          <w:color w:val="4F81BD"/>
+        </w:rPr>
+      </w:pPr>
+      <w:r>
+        <w:rPr>
+          <w:color w:val="4F81BD"/>
+        </w:rPr>
+        <w:t xml:space="preserve">Land </w:t>
+      </w:r>
+      <w:proofErr w:type="spellStart"/>
+      <w:r>
+        <w:rPr>
+          <w:color w:val="4F81BD"/>
+        </w:rPr>
+        <w:t>preperation</w:t>
+      </w:r>
+      <w:proofErr w:type="spellEnd"/>
+      <w:r>
+        <w:rPr>
+          <w:color w:val="4F81BD"/>
+        </w:rPr>
+        <w:tab/>
+        <w:t>Men</w:t>
+      </w:r>
+    </w:p>
+    <w:p>
+      <w:pPr>
+        <w:spacing w:before="240" w:after="240"/>
+        <w:rPr>
+          <w:color w:val="4F81BD"/>
+        </w:rPr>
+      </w:pPr>
+      <w:r>
+        <w:rPr>
+          <w:color w:val="4F81BD"/>
+        </w:rPr>
+        <w:t>Planting</w:t>
+      </w:r>
+      <w:r>
+        <w:rPr>
+          <w:color w:val="4F81BD"/>
+        </w:rPr>
+        <w:tab/>
+        <w:t>Women</w:t>
+      </w:r>
+    </w:p>
+    <w:p>
+      <w:pPr>
+        <w:spacing w:before="240" w:after="240"/>
+        <w:rPr>
+          <w:color w:val="4F81BD"/>
+        </w:rPr>
+      </w:pPr>
+      <w:r>
+        <w:rPr>
+          <w:color w:val="4F81BD"/>
+        </w:rPr>
+        <w:t>Weeding</w:t>
+      </w:r>
+      <w:r>
+        <w:rPr>
+          <w:color w:val="4F81BD"/>
+        </w:rPr>
+        <w:tab/>
+        <w:t>Women</w:t>
+      </w:r>
+    </w:p>
+    <w:p>
+      <w:pPr>
+        <w:spacing w:before="240" w:after="240"/>
+        <w:rPr>
+          <w:color w:val="4F81BD"/>
+        </w:rPr>
+      </w:pPr>
+      <w:proofErr w:type="spellStart"/>
+      <w:r>
+        <w:rPr>
+          <w:color w:val="4F81BD"/>
+        </w:rPr>
+        <w:t>Sparaying</w:t>
+      </w:r>
+      <w:proofErr w:type="spellEnd"/>
+      <w:r>
+        <w:rPr>
+          <w:color w:val="4F81BD"/>
+        </w:rPr>
+        <w:tab/>
+        <w:t>Men</w:t>
+      </w:r>
+    </w:p>
+    <w:p>
+      <w:pPr>
+        <w:spacing w:before="240" w:after="240"/>
+        <w:rPr>
+          <w:color w:val="4F81BD"/>
+        </w:rPr>
+      </w:pPr>
+      <w:r>
+        <w:rPr>
+          <w:color w:val="4F81BD"/>
+        </w:rPr>
+        <w:t>Pruning</w:t>
+      </w:r>
+      <w:r>
+        <w:rPr>
+          <w:color w:val="4F81BD"/>
+        </w:rPr>
+        <w:tab/>
+        <w:t>Men</w:t>
+      </w:r>
+    </w:p>
+    <w:p>
+      <w:pPr>
+        <w:spacing w:before="240" w:after="240"/>
+        <w:rPr>
+          <w:color w:val="4F81BD"/>
+        </w:rPr>
+      </w:pPr>
+      <w:r>
+        <w:rPr>
+          <w:color w:val="4F81BD"/>
+        </w:rPr>
+        <w:t>Harvesting</w:t>
+      </w:r>
+      <w:r>
+        <w:rPr>
+          <w:color w:val="4F81BD"/>
+        </w:rPr>
+        <w:tab/>
+        <w:t>Women</w:t>
+      </w:r>
+    </w:p>
+    <w:p>
+      <w:pPr>
+        <w:spacing w:before="240" w:after="240"/>
+        <w:rPr>
+          <w:color w:val="4F81BD"/>
+        </w:rPr>
+      </w:pPr>
+      <w:r>
+        <w:rPr>
+          <w:color w:val="4F81BD"/>
+        </w:rPr>
+        <w:t>Marketing</w:t>
+      </w:r>
+      <w:r>
+        <w:rPr>
+          <w:color w:val="4F81BD"/>
+        </w:rPr>
+        <w:tab/>
+        <w:t>Both</w:t>
+      </w:r>
+    </w:p>
+    <w:p>
+      <w:pPr>
+        <w:spacing w:before="240" w:after="240"/>
+        <w:rPr>
+          <w:color w:val="4F81BD"/>
+        </w:rPr>
+      </w:pPr>
+      <w:r>
+        <w:rPr>
+          <w:color w:val="4F81BD"/>
+        </w:rPr>
+        <w:t>Transport</w:t>
+      </w:r>
+      <w:r>
+        <w:rPr>
+          <w:color w:val="4F81BD"/>
+        </w:rPr>
+        <w:tab/>
+        <w:t>Youth and Men</w:t>
+      </w:r>
+    </w:p>
+    <w:p>
+      <w:pPr>
+        <w:spacing w:before="240" w:after="240"/>
+        <w:rPr>
+          <w:color w:val="4F81BD"/>
+        </w:rPr>
+      </w:pPr>
+      <w:r>
+        <w:rPr>
+          <w:color w:val="4F81BD"/>
+        </w:rPr>
+        <w:t>Farm structures construction</w:t>
+      </w:r>
+      <w:r>
+        <w:rPr>
+          <w:color w:val="4F81BD"/>
+        </w:rPr>
+        <w:tab/>
+        <w:t>Men</w:t>
+      </w:r>
+    </w:p>
+    <w:p>
+      <w:pPr>
+        <w:spacing w:before="240" w:after="240"/>
+        <w:rPr>
+          <w:color w:val="4F81BD"/>
+        </w:rPr>
+      </w:pPr>
+      <w:r>
+        <w:rPr>
+          <w:color w:val="4F81BD"/>
+        </w:rPr>
+        <w:t>Livestock management</w:t>
+      </w:r>
+      <w:r>
+        <w:rPr>
+          <w:color w:val="4F81BD"/>
+        </w:rPr>
+        <w:tab/>
+        <w:t>Men</w:t>
+      </w:r>
+    </w:p>
+    <w:p>
+      <w:pPr>
+        <w:spacing w:before="240" w:after="240"/>
+        <w:rPr>
+          <w:color w:val="4F81BD"/>
+        </w:rPr>
+      </w:pPr>
+      <w:r>
+        <w:rPr>
+          <w:color w:val="4F81BD"/>
+        </w:rPr>
+        <w:t>Milking &amp; Slaughtering</w:t>
+      </w:r>
+      <w:r>
+        <w:rPr>
+          <w:color w:val="4F81BD"/>
+        </w:rPr>
+        <w:tab/>
+        <w:t>Men</w:t>
+      </w:r>
+    </w:p>
+    <w:p>
+      <w:pPr>
+        <w:spacing w:before="240" w:after="240"/>
+      </w:pPr>
+      <w:r>
+        <w:t xml:space="preserve"> </w:t>
+      </w:r>
+    </w:p>
+    <w:p>
+      <w:pPr>
+        <w:spacing w:before="240" w:after="240"/>
+      </w:pPr>
+      <w:r>
+        <w:t xml:space="preserve">2.        </w:t>
+      </w:r>
+      <w:r>
+        <w:tab/>
+      </w:r>
+      <w:r>
+        <w:t xml:space="preserve">What barriers </w:t>
+      </w:r>
+      <w:r>
+        <w:t xml:space="preserve">(social cultural </w:t>
+      </w:r>
+      <w:r>
+        <w:t>economic) prevent women from expanding their roles in these enterprises?</w:t>
+      </w:r>
+    </w:p>
+    <w:p>
+      <w:pPr>
+        <w:spacing w:before="240" w:after="240"/>
+        <w:rPr>
+          <w:color w:val="4F81BD"/>
+        </w:rPr>
+      </w:pPr>
+      <w:r>
+        <w:rPr>
+          <w:color w:val="4F81BD"/>
+        </w:rPr>
+        <w:t>Land ownership.</w:t>
+      </w:r>
+    </w:p>
+    <w:p>
+      <w:pPr>
+        <w:spacing w:before="240" w:after="240"/>
+        <w:rPr>
+          <w:color w:val="4F81BD"/>
+        </w:rPr>
+      </w:pPr>
+      <w:r>
+        <w:rPr>
+          <w:color w:val="4F81BD"/>
+        </w:rPr>
         <w:lastRenderedPageBreak/>
-        <w:t xml:space="preserve"> </w:t>
+        <w:t>Access to credit and capital for farming.</w:t>
       </w:r>
     </w:p>
     <w:p>
       <w:pPr>
         <w:spacing w:before="240" w:after="240"/>
-      </w:pPr>
-      <w:r>
-        <w:t xml:space="preserve"> </w:t>
+        <w:rPr>
+          <w:color w:val="4F81BD"/>
+        </w:rPr>
+      </w:pPr>
+      <w:r>
+        <w:rPr>
+          <w:color w:val="4F81BD"/>
+        </w:rPr>
+        <w:t>Low-capacity building through formal trainings.</w:t>
       </w:r>
     </w:p>
     <w:p>
       <w:pPr>
         <w:spacing w:before="240" w:after="240"/>
-      </w:pPr>
-      <w:r>
-        <w:t xml:space="preserve">2.        </w:t>
-      </w:r>
-      <w:r>
-        <w:tab/>
-      </w:r>
-      <w:r>
-        <w:t xml:space="preserve">What barriers </w:t>
-      </w:r>
-      <w:r>
-        <w:t>(social cultural economic) prevent women from expanding their roles in these enterprises?</w:t>
+        <w:rPr>
+          <w:color w:val="4F81BD"/>
+        </w:rPr>
+      </w:pPr>
+      <w:r>
+        <w:rPr>
+          <w:color w:val="4F81BD"/>
+        </w:rPr>
+        <w:t>Scheduled crops curtail marketing of produce.</w:t>
       </w:r>
     </w:p>
     <w:p>
@@ -2531,69 +1320,13 @@
         <w:rPr>
           <w:color w:val="4F81BD"/>
         </w:rPr>
-        <w:t>Land ownership.</w:t>
-      </w:r>
-    </w:p>
-    <w:p>
-      <w:pPr>
-        <w:spacing w:before="240" w:after="240"/>
+        <w:t xml:space="preserve">Patriarchal culture has led to </w:t>
+      </w:r>
+      <w:r>
         <w:rPr>
           <w:color w:val="4F81BD"/>
         </w:rPr>
-      </w:pPr>
-      <w:r>
-        <w:rPr>
-          <w:color w:val="4F81BD"/>
-        </w:rPr>
-        <w:t>Access to credit and capital for farming.</w:t>
-      </w:r>
-    </w:p>
-    <w:p>
-      <w:pPr>
-        <w:spacing w:before="240" w:after="240"/>
-        <w:rPr>
-          <w:color w:val="4F81BD"/>
-        </w:rPr>
-      </w:pPr>
-      <w:r>
-        <w:rPr>
-          <w:color w:val="4F81BD"/>
-        </w:rPr>
-        <w:t>Low-capacity</w:t>
-      </w:r>
-      <w:r>
-        <w:rPr>
-          <w:color w:val="4F81BD"/>
-        </w:rPr>
-        <w:t xml:space="preserve"> building through formal trainings.</w:t>
-      </w:r>
-    </w:p>
-    <w:p>
-      <w:pPr>
-        <w:spacing w:before="240" w:after="240"/>
-        <w:rPr>
-          <w:color w:val="4F81BD"/>
-        </w:rPr>
-      </w:pPr>
-      <w:r>
-        <w:rPr>
-          <w:color w:val="4F81BD"/>
-        </w:rPr>
-        <w:t>Scheduled crops curtail marketing of produce.</w:t>
-      </w:r>
-    </w:p>
-    <w:p>
-      <w:pPr>
-        <w:spacing w:before="240" w:after="240"/>
-        <w:rPr>
-          <w:color w:val="4F81BD"/>
-        </w:rPr>
-      </w:pPr>
-      <w:r>
-        <w:rPr>
-          <w:color w:val="4F81BD"/>
-        </w:rPr>
-        <w:t>Patriarchal culture has led to men controlling resources in homesteads.</w:t>
+        <w:t>men controlling resources in homesteads.</w:t>
       </w:r>
     </w:p>
     <w:p>
@@ -2646,741 +1379,6 @@
         <w:t xml:space="preserve"> control decision-making and income and why?</w:t>
       </w:r>
     </w:p>
-    <w:tbl>
-      <w:tblPr>
-        <w:tblStyle w:val="a1"/>
-        <w:tblW w:w="8640" w:type="dxa"/>
-        <w:tblBorders>
-          <w:top w:val="nil"/>
-          <w:left w:val="nil"/>
-          <w:bottom w:val="nil"/>
-          <w:right w:val="nil"/>
-          <w:insideH w:val="nil"/>
-          <w:insideV w:val="nil"/>
-        </w:tblBorders>
-        <w:tblLayout w:type="fixed"/>
-        <w:tblLook w:val="0600" w:firstRow="0" w:lastRow="0" w:firstColumn="0" w:lastColumn="0" w:noHBand="1" w:noVBand="1"/>
-      </w:tblPr>
-      <w:tblGrid>
-        <w:gridCol w:w="1687"/>
-        <w:gridCol w:w="2860"/>
-        <w:gridCol w:w="4093"/>
-      </w:tblGrid>
-      <w:tr>
-        <w:trPr>
-          <w:trHeight w:val="285"/>
-        </w:trPr>
-        <w:tc>
-          <w:tcPr>
-            <w:tcW w:w="1686" w:type="dxa"/>
-            <w:tcBorders>
-              <w:top w:val="single" w:sz="6" w:space="0" w:color="000000"/>
-              <w:left w:val="single" w:sz="6" w:space="0" w:color="000000"/>
-              <w:bottom w:val="single" w:sz="6" w:space="0" w:color="000000"/>
-              <w:right w:val="single" w:sz="6" w:space="0" w:color="000000"/>
-            </w:tcBorders>
-            <w:tcMar>
-              <w:top w:w="0" w:type="dxa"/>
-              <w:left w:w="100" w:type="dxa"/>
-              <w:bottom w:w="0" w:type="dxa"/>
-              <w:right w:w="100" w:type="dxa"/>
-            </w:tcMar>
-            <w:vAlign w:val="bottom"/>
-          </w:tcPr>
-          <w:p>
-            <w:pPr>
-              <w:spacing w:before="240" w:after="0"/>
-              <w:rPr>
-                <w:b/>
-                <w:color w:val="4F81BD"/>
-              </w:rPr>
-            </w:pPr>
-            <w:r>
-              <w:rPr>
-                <w:b/>
-                <w:color w:val="4F81BD"/>
-              </w:rPr>
-              <w:t>Enterprise</w:t>
-            </w:r>
-          </w:p>
-        </w:tc>
-        <w:tc>
-          <w:tcPr>
-            <w:tcW w:w="2860" w:type="dxa"/>
-            <w:tcBorders>
-              <w:top w:val="single" w:sz="6" w:space="0" w:color="000000"/>
-              <w:left w:val="nil"/>
-              <w:bottom w:val="single" w:sz="6" w:space="0" w:color="000000"/>
-              <w:right w:val="nil"/>
-            </w:tcBorders>
-            <w:tcMar>
-              <w:top w:w="0" w:type="dxa"/>
-              <w:left w:w="100" w:type="dxa"/>
-              <w:bottom w:w="0" w:type="dxa"/>
-              <w:right w:w="100" w:type="dxa"/>
-            </w:tcMar>
-            <w:vAlign w:val="bottom"/>
-          </w:tcPr>
-          <w:p>
-            <w:pPr>
-              <w:spacing w:before="240" w:after="0"/>
-              <w:rPr>
-                <w:b/>
-                <w:color w:val="4F81BD"/>
-              </w:rPr>
-            </w:pPr>
-            <w:r>
-              <w:rPr>
-                <w:b/>
-                <w:color w:val="4F81BD"/>
-              </w:rPr>
-              <w:t>Stage of Decision making</w:t>
-            </w:r>
-          </w:p>
-        </w:tc>
-        <w:tc>
-          <w:tcPr>
-            <w:tcW w:w="4093" w:type="dxa"/>
-            <w:tcBorders>
-              <w:top w:val="single" w:sz="6" w:space="0" w:color="000000"/>
-              <w:left w:val="single" w:sz="6" w:space="0" w:color="000000"/>
-              <w:bottom w:val="single" w:sz="6" w:space="0" w:color="000000"/>
-              <w:right w:val="single" w:sz="6" w:space="0" w:color="000000"/>
-            </w:tcBorders>
-            <w:tcMar>
-              <w:top w:w="0" w:type="dxa"/>
-              <w:left w:w="100" w:type="dxa"/>
-              <w:bottom w:w="0" w:type="dxa"/>
-              <w:right w:w="100" w:type="dxa"/>
-            </w:tcMar>
-            <w:vAlign w:val="bottom"/>
-          </w:tcPr>
-          <w:p>
-            <w:pPr>
-              <w:spacing w:before="240" w:after="0"/>
-              <w:rPr>
-                <w:b/>
-                <w:color w:val="4F81BD"/>
-              </w:rPr>
-            </w:pPr>
-            <w:r>
-              <w:rPr>
-                <w:b/>
-                <w:color w:val="4F81BD"/>
-              </w:rPr>
-              <w:t>Reason</w:t>
-            </w:r>
-          </w:p>
-        </w:tc>
-      </w:tr>
-      <w:tr>
-        <w:trPr>
-          <w:trHeight w:val="285"/>
-        </w:trPr>
-        <w:tc>
-          <w:tcPr>
-            <w:tcW w:w="1686" w:type="dxa"/>
-            <w:tcBorders>
-              <w:top w:val="nil"/>
-              <w:left w:val="single" w:sz="6" w:space="0" w:color="000000"/>
-              <w:bottom w:val="single" w:sz="6" w:space="0" w:color="000000"/>
-              <w:right w:val="single" w:sz="6" w:space="0" w:color="000000"/>
-            </w:tcBorders>
-            <w:tcMar>
-              <w:top w:w="0" w:type="dxa"/>
-              <w:left w:w="100" w:type="dxa"/>
-              <w:bottom w:w="0" w:type="dxa"/>
-              <w:right w:w="100" w:type="dxa"/>
-            </w:tcMar>
-            <w:vAlign w:val="bottom"/>
-          </w:tcPr>
-          <w:p>
-            <w:pPr>
-              <w:spacing w:before="240" w:after="0"/>
-              <w:rPr>
-                <w:color w:val="4F81BD"/>
-              </w:rPr>
-            </w:pPr>
-            <w:r>
-              <w:rPr>
-                <w:color w:val="4F81BD"/>
-              </w:rPr>
-              <w:t>Tea</w:t>
-            </w:r>
-          </w:p>
-        </w:tc>
-        <w:tc>
-          <w:tcPr>
-            <w:tcW w:w="2860" w:type="dxa"/>
-            <w:tcBorders>
-              <w:top w:val="nil"/>
-              <w:left w:val="nil"/>
-              <w:bottom w:val="single" w:sz="6" w:space="0" w:color="000000"/>
-              <w:right w:val="nil"/>
-            </w:tcBorders>
-            <w:tcMar>
-              <w:top w:w="0" w:type="dxa"/>
-              <w:left w:w="100" w:type="dxa"/>
-              <w:bottom w:w="0" w:type="dxa"/>
-              <w:right w:w="100" w:type="dxa"/>
-            </w:tcMar>
-            <w:vAlign w:val="bottom"/>
-          </w:tcPr>
-          <w:p>
-            <w:pPr>
-              <w:spacing w:before="240" w:after="0"/>
-              <w:rPr>
-                <w:color w:val="4F81BD"/>
-              </w:rPr>
-            </w:pPr>
-            <w:r>
-              <w:rPr>
-                <w:color w:val="4F81BD"/>
-              </w:rPr>
-              <w:t>Harvesting</w:t>
-            </w:r>
-          </w:p>
-        </w:tc>
-        <w:tc>
-          <w:tcPr>
-            <w:tcW w:w="4093" w:type="dxa"/>
-            <w:tcBorders>
-              <w:top w:val="nil"/>
-              <w:left w:val="single" w:sz="6" w:space="0" w:color="000000"/>
-              <w:bottom w:val="single" w:sz="6" w:space="0" w:color="000000"/>
-              <w:right w:val="single" w:sz="6" w:space="0" w:color="000000"/>
-            </w:tcBorders>
-            <w:tcMar>
-              <w:top w:w="0" w:type="dxa"/>
-              <w:left w:w="100" w:type="dxa"/>
-              <w:bottom w:w="0" w:type="dxa"/>
-              <w:right w:w="100" w:type="dxa"/>
-            </w:tcMar>
-            <w:vAlign w:val="bottom"/>
-          </w:tcPr>
-          <w:p>
-            <w:pPr>
-              <w:spacing w:before="240" w:after="0"/>
-              <w:rPr>
-                <w:color w:val="4F81BD"/>
-              </w:rPr>
-            </w:pPr>
-            <w:r>
-              <w:rPr>
-                <w:color w:val="4F81BD"/>
-              </w:rPr>
-              <w:t>Delegated family role</w:t>
-            </w:r>
-          </w:p>
-        </w:tc>
-      </w:tr>
-      <w:tr>
-        <w:trPr>
-          <w:trHeight w:val="285"/>
-        </w:trPr>
-        <w:tc>
-          <w:tcPr>
-            <w:tcW w:w="1686" w:type="dxa"/>
-            <w:tcBorders>
-              <w:top w:val="nil"/>
-              <w:left w:val="single" w:sz="6" w:space="0" w:color="000000"/>
-              <w:bottom w:val="single" w:sz="6" w:space="0" w:color="000000"/>
-              <w:right w:val="single" w:sz="6" w:space="0" w:color="000000"/>
-            </w:tcBorders>
-            <w:tcMar>
-              <w:top w:w="0" w:type="dxa"/>
-              <w:left w:w="100" w:type="dxa"/>
-              <w:bottom w:w="0" w:type="dxa"/>
-              <w:right w:w="100" w:type="dxa"/>
-            </w:tcMar>
-            <w:vAlign w:val="bottom"/>
-          </w:tcPr>
-          <w:p>
-            <w:pPr>
-              <w:spacing w:before="240" w:after="0"/>
-              <w:rPr>
-                <w:color w:val="4F81BD"/>
-              </w:rPr>
-            </w:pPr>
-            <w:r>
-              <w:rPr>
-                <w:color w:val="4F81BD"/>
-              </w:rPr>
-              <w:t>Traditional crops</w:t>
-            </w:r>
-          </w:p>
-        </w:tc>
-        <w:tc>
-          <w:tcPr>
-            <w:tcW w:w="2860" w:type="dxa"/>
-            <w:tcBorders>
-              <w:top w:val="nil"/>
-              <w:left w:val="nil"/>
-              <w:bottom w:val="single" w:sz="6" w:space="0" w:color="000000"/>
-              <w:right w:val="nil"/>
-            </w:tcBorders>
-            <w:tcMar>
-              <w:top w:w="0" w:type="dxa"/>
-              <w:left w:w="100" w:type="dxa"/>
-              <w:bottom w:w="0" w:type="dxa"/>
-              <w:right w:w="100" w:type="dxa"/>
-            </w:tcMar>
-            <w:vAlign w:val="bottom"/>
-          </w:tcPr>
-          <w:p>
-            <w:pPr>
-              <w:spacing w:before="240" w:after="0"/>
-              <w:rPr>
-                <w:color w:val="4F81BD"/>
-              </w:rPr>
-            </w:pPr>
-            <w:r>
-              <w:rPr>
-                <w:color w:val="4F81BD"/>
-              </w:rPr>
-              <w:t>All Stages</w:t>
-            </w:r>
-          </w:p>
-        </w:tc>
-        <w:tc>
-          <w:tcPr>
-            <w:tcW w:w="4093" w:type="dxa"/>
-            <w:tcBorders>
-              <w:top w:val="nil"/>
-              <w:left w:val="single" w:sz="6" w:space="0" w:color="000000"/>
-              <w:bottom w:val="single" w:sz="6" w:space="0" w:color="000000"/>
-              <w:right w:val="single" w:sz="6" w:space="0" w:color="000000"/>
-            </w:tcBorders>
-            <w:tcMar>
-              <w:top w:w="0" w:type="dxa"/>
-              <w:left w:w="100" w:type="dxa"/>
-              <w:bottom w:w="0" w:type="dxa"/>
-              <w:right w:w="100" w:type="dxa"/>
-            </w:tcMar>
-            <w:vAlign w:val="bottom"/>
-          </w:tcPr>
-          <w:p>
-            <w:pPr>
-              <w:spacing w:before="240" w:after="0"/>
-              <w:rPr>
-                <w:color w:val="4F81BD"/>
-              </w:rPr>
-            </w:pPr>
-            <w:r>
-              <w:rPr>
-                <w:color w:val="4F81BD"/>
-              </w:rPr>
-              <w:t>Fully in control of enterprise</w:t>
-            </w:r>
-          </w:p>
-        </w:tc>
-      </w:tr>
-      <w:tr>
-        <w:trPr>
-          <w:trHeight w:val="285"/>
-        </w:trPr>
-        <w:tc>
-          <w:tcPr>
-            <w:tcW w:w="1686" w:type="dxa"/>
-            <w:tcBorders>
-              <w:top w:val="nil"/>
-              <w:left w:val="single" w:sz="6" w:space="0" w:color="000000"/>
-              <w:bottom w:val="single" w:sz="6" w:space="0" w:color="000000"/>
-              <w:right w:val="single" w:sz="6" w:space="0" w:color="000000"/>
-            </w:tcBorders>
-            <w:tcMar>
-              <w:top w:w="0" w:type="dxa"/>
-              <w:left w:w="100" w:type="dxa"/>
-              <w:bottom w:w="0" w:type="dxa"/>
-              <w:right w:w="100" w:type="dxa"/>
-            </w:tcMar>
-            <w:vAlign w:val="bottom"/>
-          </w:tcPr>
-          <w:p>
-            <w:pPr>
-              <w:spacing w:before="240" w:after="0"/>
-              <w:rPr>
-                <w:color w:val="4F81BD"/>
-              </w:rPr>
-            </w:pPr>
-            <w:r>
-              <w:rPr>
-                <w:color w:val="4F81BD"/>
-              </w:rPr>
-              <w:t>Horticulture</w:t>
-            </w:r>
-          </w:p>
-        </w:tc>
-        <w:tc>
-          <w:tcPr>
-            <w:tcW w:w="2860" w:type="dxa"/>
-            <w:tcBorders>
-              <w:top w:val="nil"/>
-              <w:left w:val="nil"/>
-              <w:bottom w:val="single" w:sz="6" w:space="0" w:color="000000"/>
-              <w:right w:val="nil"/>
-            </w:tcBorders>
-            <w:tcMar>
-              <w:top w:w="0" w:type="dxa"/>
-              <w:left w:w="100" w:type="dxa"/>
-              <w:bottom w:w="0" w:type="dxa"/>
-              <w:right w:w="100" w:type="dxa"/>
-            </w:tcMar>
-            <w:vAlign w:val="bottom"/>
-          </w:tcPr>
-          <w:p>
-            <w:pPr>
-              <w:spacing w:before="240" w:after="0"/>
-              <w:rPr>
-                <w:color w:val="4F81BD"/>
-              </w:rPr>
-            </w:pPr>
-            <w:r>
-              <w:rPr>
-                <w:color w:val="4F81BD"/>
-              </w:rPr>
-              <w:t>All Stages</w:t>
-            </w:r>
-          </w:p>
-        </w:tc>
-        <w:tc>
-          <w:tcPr>
-            <w:tcW w:w="4093" w:type="dxa"/>
-            <w:tcBorders>
-              <w:top w:val="nil"/>
-              <w:left w:val="single" w:sz="6" w:space="0" w:color="000000"/>
-              <w:bottom w:val="single" w:sz="6" w:space="0" w:color="000000"/>
-              <w:right w:val="single" w:sz="6" w:space="0" w:color="000000"/>
-            </w:tcBorders>
-            <w:tcMar>
-              <w:top w:w="0" w:type="dxa"/>
-              <w:left w:w="100" w:type="dxa"/>
-              <w:bottom w:w="0" w:type="dxa"/>
-              <w:right w:w="100" w:type="dxa"/>
-            </w:tcMar>
-            <w:vAlign w:val="bottom"/>
-          </w:tcPr>
-          <w:p>
-            <w:pPr>
-              <w:spacing w:before="240" w:after="0"/>
-              <w:rPr>
-                <w:color w:val="4F81BD"/>
-              </w:rPr>
-            </w:pPr>
-            <w:r>
-              <w:rPr>
-                <w:color w:val="4F81BD"/>
-              </w:rPr>
-              <w:t>Fully in control of enterprise (as long as small scale)</w:t>
-            </w:r>
-          </w:p>
-        </w:tc>
-      </w:tr>
-      <w:tr>
-        <w:trPr>
-          <w:trHeight w:val="285"/>
-        </w:trPr>
-        <w:tc>
-          <w:tcPr>
-            <w:tcW w:w="1686" w:type="dxa"/>
-            <w:tcBorders>
-              <w:top w:val="nil"/>
-              <w:left w:val="single" w:sz="6" w:space="0" w:color="000000"/>
-              <w:bottom w:val="single" w:sz="6" w:space="0" w:color="000000"/>
-              <w:right w:val="single" w:sz="6" w:space="0" w:color="000000"/>
-            </w:tcBorders>
-            <w:tcMar>
-              <w:top w:w="0" w:type="dxa"/>
-              <w:left w:w="100" w:type="dxa"/>
-              <w:bottom w:w="0" w:type="dxa"/>
-              <w:right w:w="100" w:type="dxa"/>
-            </w:tcMar>
-            <w:vAlign w:val="bottom"/>
-          </w:tcPr>
-          <w:p>
-            <w:pPr>
-              <w:spacing w:before="240" w:after="0"/>
-              <w:rPr>
-                <w:color w:val="4F81BD"/>
-              </w:rPr>
-            </w:pPr>
-            <w:r>
-              <w:rPr>
-                <w:color w:val="4F81BD"/>
-              </w:rPr>
-              <w:t>Goats and Sheep</w:t>
-            </w:r>
-          </w:p>
-        </w:tc>
-        <w:tc>
-          <w:tcPr>
-            <w:tcW w:w="2860" w:type="dxa"/>
-            <w:tcBorders>
-              <w:top w:val="nil"/>
-              <w:left w:val="nil"/>
-              <w:bottom w:val="single" w:sz="6" w:space="0" w:color="000000"/>
-              <w:right w:val="nil"/>
-            </w:tcBorders>
-            <w:tcMar>
-              <w:top w:w="0" w:type="dxa"/>
-              <w:left w:w="100" w:type="dxa"/>
-              <w:bottom w:w="0" w:type="dxa"/>
-              <w:right w:w="100" w:type="dxa"/>
-            </w:tcMar>
-            <w:vAlign w:val="bottom"/>
-          </w:tcPr>
-          <w:p>
-            <w:pPr>
-              <w:spacing w:before="240" w:after="0"/>
-              <w:rPr>
-                <w:color w:val="4F81BD"/>
-              </w:rPr>
-            </w:pPr>
-            <w:r>
-              <w:rPr>
-                <w:color w:val="4F81BD"/>
-              </w:rPr>
-              <w:t>All Stages except sale and slaughter</w:t>
-            </w:r>
-          </w:p>
-        </w:tc>
-        <w:tc>
-          <w:tcPr>
-            <w:tcW w:w="4093" w:type="dxa"/>
-            <w:tcBorders>
-              <w:top w:val="nil"/>
-              <w:left w:val="single" w:sz="6" w:space="0" w:color="000000"/>
-              <w:bottom w:val="single" w:sz="6" w:space="0" w:color="000000"/>
-              <w:right w:val="single" w:sz="6" w:space="0" w:color="000000"/>
-            </w:tcBorders>
-            <w:tcMar>
-              <w:top w:w="0" w:type="dxa"/>
-              <w:left w:w="100" w:type="dxa"/>
-              <w:bottom w:w="0" w:type="dxa"/>
-              <w:right w:w="100" w:type="dxa"/>
-            </w:tcMar>
-            <w:vAlign w:val="bottom"/>
-          </w:tcPr>
-          <w:p>
-            <w:pPr>
-              <w:spacing w:before="240" w:after="0"/>
-              <w:rPr>
-                <w:color w:val="4F81BD"/>
-              </w:rPr>
-            </w:pPr>
-            <w:r>
-              <w:rPr>
-                <w:color w:val="4F81BD"/>
-              </w:rPr>
-              <w:t>Fully in control of livestock management.</w:t>
-            </w:r>
-          </w:p>
-        </w:tc>
-      </w:tr>
-      <w:tr>
-        <w:trPr>
-          <w:trHeight w:val="285"/>
-        </w:trPr>
-        <w:tc>
-          <w:tcPr>
-            <w:tcW w:w="1686" w:type="dxa"/>
-            <w:tcBorders>
-              <w:top w:val="nil"/>
-              <w:left w:val="single" w:sz="6" w:space="0" w:color="000000"/>
-              <w:bottom w:val="single" w:sz="6" w:space="0" w:color="000000"/>
-              <w:right w:val="single" w:sz="6" w:space="0" w:color="000000"/>
-            </w:tcBorders>
-            <w:tcMar>
-              <w:top w:w="0" w:type="dxa"/>
-              <w:left w:w="100" w:type="dxa"/>
-              <w:bottom w:w="0" w:type="dxa"/>
-              <w:right w:w="100" w:type="dxa"/>
-            </w:tcMar>
-            <w:vAlign w:val="bottom"/>
-          </w:tcPr>
-          <w:p>
-            <w:pPr>
-              <w:spacing w:before="240" w:after="0"/>
-              <w:rPr>
-                <w:color w:val="4F81BD"/>
-              </w:rPr>
-            </w:pPr>
-            <w:r>
-              <w:rPr>
-                <w:color w:val="4F81BD"/>
-              </w:rPr>
-              <w:t>Poultry</w:t>
-            </w:r>
-          </w:p>
-        </w:tc>
-        <w:tc>
-          <w:tcPr>
-            <w:tcW w:w="2860" w:type="dxa"/>
-            <w:tcBorders>
-              <w:top w:val="nil"/>
-              <w:left w:val="nil"/>
-              <w:bottom w:val="single" w:sz="6" w:space="0" w:color="000000"/>
-              <w:right w:val="nil"/>
-            </w:tcBorders>
-            <w:tcMar>
-              <w:top w:w="0" w:type="dxa"/>
-              <w:left w:w="100" w:type="dxa"/>
-              <w:bottom w:w="0" w:type="dxa"/>
-              <w:right w:w="100" w:type="dxa"/>
-            </w:tcMar>
-            <w:vAlign w:val="bottom"/>
-          </w:tcPr>
-          <w:p>
-            <w:pPr>
-              <w:spacing w:before="240" w:after="0"/>
-              <w:rPr>
-                <w:color w:val="4F81BD"/>
-              </w:rPr>
-            </w:pPr>
-            <w:r>
-              <w:rPr>
-                <w:color w:val="4F81BD"/>
-              </w:rPr>
-              <w:t>All stages except farm structures</w:t>
-            </w:r>
-          </w:p>
-        </w:tc>
-        <w:tc>
-          <w:tcPr>
-            <w:tcW w:w="4093" w:type="dxa"/>
-            <w:tcBorders>
-              <w:top w:val="nil"/>
-              <w:left w:val="single" w:sz="6" w:space="0" w:color="000000"/>
-              <w:bottom w:val="single" w:sz="6" w:space="0" w:color="000000"/>
-              <w:right w:val="single" w:sz="6" w:space="0" w:color="000000"/>
-            </w:tcBorders>
-            <w:tcMar>
-              <w:top w:w="0" w:type="dxa"/>
-              <w:left w:w="100" w:type="dxa"/>
-              <w:bottom w:w="0" w:type="dxa"/>
-              <w:right w:w="100" w:type="dxa"/>
-            </w:tcMar>
-            <w:vAlign w:val="bottom"/>
-          </w:tcPr>
-          <w:p>
-            <w:pPr>
-              <w:spacing w:before="240" w:after="0"/>
-              <w:rPr>
-                <w:color w:val="4F81BD"/>
-              </w:rPr>
-            </w:pPr>
-            <w:r>
-              <w:rPr>
-                <w:color w:val="4F81BD"/>
-              </w:rPr>
-              <w:t>Fully in control of livestock management.</w:t>
-            </w:r>
-          </w:p>
-        </w:tc>
-      </w:tr>
-      <w:tr>
-        <w:trPr>
-          <w:trHeight w:val="300"/>
-        </w:trPr>
-        <w:tc>
-          <w:tcPr>
-            <w:tcW w:w="1686" w:type="dxa"/>
-            <w:tcBorders>
-              <w:top w:val="nil"/>
-              <w:left w:val="single" w:sz="6" w:space="0" w:color="000000"/>
-              <w:bottom w:val="single" w:sz="6" w:space="0" w:color="000000"/>
-              <w:right w:val="single" w:sz="6" w:space="0" w:color="000000"/>
-            </w:tcBorders>
-            <w:tcMar>
-              <w:top w:w="0" w:type="dxa"/>
-              <w:left w:w="100" w:type="dxa"/>
-              <w:bottom w:w="0" w:type="dxa"/>
-              <w:right w:w="100" w:type="dxa"/>
-            </w:tcMar>
-            <w:vAlign w:val="bottom"/>
-          </w:tcPr>
-          <w:p>
-            <w:pPr>
-              <w:spacing w:before="240" w:after="0"/>
-              <w:rPr>
-                <w:color w:val="4F81BD"/>
-              </w:rPr>
-            </w:pPr>
-            <w:r>
-              <w:rPr>
-                <w:color w:val="4F81BD"/>
-              </w:rPr>
-              <w:lastRenderedPageBreak/>
-              <w:t>Aquaculture</w:t>
-            </w:r>
-          </w:p>
-        </w:tc>
-        <w:tc>
-          <w:tcPr>
-            <w:tcW w:w="2860" w:type="dxa"/>
-            <w:tcBorders>
-              <w:top w:val="nil"/>
-              <w:left w:val="nil"/>
-              <w:bottom w:val="single" w:sz="6" w:space="0" w:color="000000"/>
-              <w:right w:val="nil"/>
-            </w:tcBorders>
-            <w:tcMar>
-              <w:top w:w="0" w:type="dxa"/>
-              <w:left w:w="100" w:type="dxa"/>
-              <w:bottom w:w="0" w:type="dxa"/>
-              <w:right w:w="100" w:type="dxa"/>
-            </w:tcMar>
-            <w:vAlign w:val="bottom"/>
-          </w:tcPr>
-          <w:p>
-            <w:pPr>
-              <w:spacing w:before="240" w:after="0"/>
-              <w:rPr>
-                <w:color w:val="4F81BD"/>
-              </w:rPr>
-            </w:pPr>
-            <w:r>
-              <w:rPr>
-                <w:color w:val="4F81BD"/>
-              </w:rPr>
-              <w:t>All stages except farm structures</w:t>
-            </w:r>
-          </w:p>
-        </w:tc>
-        <w:tc>
-          <w:tcPr>
-            <w:tcW w:w="4093" w:type="dxa"/>
-            <w:tcBorders>
-              <w:top w:val="nil"/>
-              <w:left w:val="single" w:sz="6" w:space="0" w:color="000000"/>
-              <w:bottom w:val="single" w:sz="6" w:space="0" w:color="000000"/>
-              <w:right w:val="single" w:sz="6" w:space="0" w:color="000000"/>
-            </w:tcBorders>
-            <w:tcMar>
-              <w:top w:w="0" w:type="dxa"/>
-              <w:left w:w="100" w:type="dxa"/>
-              <w:bottom w:w="0" w:type="dxa"/>
-              <w:right w:w="100" w:type="dxa"/>
-            </w:tcMar>
-            <w:vAlign w:val="bottom"/>
-          </w:tcPr>
-          <w:p>
-            <w:pPr>
-              <w:spacing w:before="240" w:after="0"/>
-              <w:rPr>
-                <w:color w:val="4F81BD"/>
-              </w:rPr>
-            </w:pPr>
-            <w:r>
-              <w:rPr>
-                <w:color w:val="4F81BD"/>
-              </w:rPr>
-              <w:t>Fully in control of livestock management.</w:t>
-            </w:r>
-          </w:p>
-        </w:tc>
-      </w:tr>
-    </w:tbl>
     <w:p>
       <w:pPr>
         <w:spacing w:before="240" w:after="240"/>
@@ -3388,6 +1386,120 @@
       <w:r>
         <w:t xml:space="preserve"> </w:t>
       </w:r>
+      <w:r>
+        <w:t>Enterprise</w:t>
+      </w:r>
+      <w:r>
+        <w:tab/>
+        <w:t xml:space="preserve">Stage of </w:t>
+      </w:r>
+      <w:proofErr w:type="gramStart"/>
+      <w:r>
+        <w:t>Decision making</w:t>
+      </w:r>
+      <w:proofErr w:type="gramEnd"/>
+      <w:r>
+        <w:tab/>
+        <w:t>Reason</w:t>
+      </w:r>
+    </w:p>
+    <w:p>
+      <w:pPr>
+        <w:spacing w:before="240" w:after="240"/>
+      </w:pPr>
+      <w:r>
+        <w:t>Tea</w:t>
+      </w:r>
+      <w:r>
+        <w:tab/>
+        <w:t>Harvesting</w:t>
+      </w:r>
+      <w:r>
+        <w:tab/>
+        <w:t>Delegated family role</w:t>
+      </w:r>
+    </w:p>
+    <w:p>
+      <w:pPr>
+        <w:spacing w:before="240" w:after="240"/>
+      </w:pPr>
+      <w:r>
+        <w:t>Traditional crops</w:t>
+      </w:r>
+      <w:r>
+        <w:tab/>
+        <w:t>All Stages</w:t>
+      </w:r>
+      <w:r>
+        <w:tab/>
+        <w:t>Fully in control of enterprise</w:t>
+      </w:r>
+    </w:p>
+    <w:p>
+      <w:pPr>
+        <w:spacing w:before="240" w:after="240"/>
+      </w:pPr>
+      <w:r>
+        <w:t>Horticulture</w:t>
+      </w:r>
+      <w:r>
+        <w:tab/>
+        <w:t>All Stages</w:t>
+      </w:r>
+      <w:r>
+        <w:tab/>
+        <w:t>Fully in control of enterprise (as long as small scale)</w:t>
+      </w:r>
+    </w:p>
+    <w:p>
+      <w:pPr>
+        <w:spacing w:before="240" w:after="240"/>
+      </w:pPr>
+      <w:r>
+        <w:t>Goats and Sheep</w:t>
+      </w:r>
+      <w:r>
+        <w:tab/>
+        <w:t>All Stages except sale and slaughter</w:t>
+      </w:r>
+      <w:r>
+        <w:tab/>
+        <w:t>Fully in control of livestock management.</w:t>
+      </w:r>
+    </w:p>
+    <w:p>
+      <w:pPr>
+        <w:spacing w:before="240" w:after="240"/>
+      </w:pPr>
+      <w:r>
+        <w:t>Poultry</w:t>
+      </w:r>
+      <w:r>
+        <w:tab/>
+        <w:t>All stages except farm structures</w:t>
+      </w:r>
+      <w:r>
+        <w:tab/>
+        <w:t>Fully in control of livestock management.</w:t>
+      </w:r>
+    </w:p>
+    <w:p>
+      <w:pPr>
+        <w:spacing w:before="240" w:after="240"/>
+      </w:pPr>
+      <w:r>
+        <w:t>Aquaculture</w:t>
+      </w:r>
+      <w:r>
+        <w:tab/>
+        <w:t>All stages except farm structures</w:t>
+      </w:r>
+      <w:r>
+        <w:tab/>
+        <w:t>Fully in control of livestock management.</w:t>
+      </w:r>
+      <w:bookmarkStart w:id="0" w:name="_GoBack"/>
+      <w:bookmarkEnd w:id="0"/>
     </w:p>
     <w:p>
       <w:pPr>
@@ -3426,7 +1538,10 @@
       </w:r>
       <w:r>
         <w:tab/>
-        <w:t>How have changing climatic conditions influenced the types of enterprises being prioritized in your county?</w:t>
+        <w:t xml:space="preserve">How have changing climatic conditions influenced </w:t>
+      </w:r>
+      <w:r>
+        <w:t>the types of enterprises being prioritized in your county?</w:t>
       </w:r>
     </w:p>
     <w:p>
@@ -3440,7 +1555,13 @@
         <w:rPr>
           <w:color w:val="4F81BD"/>
         </w:rPr>
-        <w:t>The preferred value chains/enterprises in the county have not been significantly altered by ongoing climate change. Improved drought and disease tolerant varieties, breeds and clones (in tea) have been preferred.</w:t>
+        <w:t xml:space="preserve">The preferred value chains/enterprises in the county have not been significantly altered by ongoing climate change. Improved drought and disease tolerant varieties, breeds and clones (in tea) have </w:t>
+      </w:r>
+      <w:r>
+        <w:rPr>
+          <w:color w:val="4F81BD"/>
+        </w:rPr>
+        <w:t>been preferred.</w:t>
       </w:r>
     </w:p>
     <w:p>
@@ -3448,6 +1569,7 @@
         <w:spacing w:before="240" w:after="240"/>
       </w:pPr>
       <w:r>
+        <w:lastRenderedPageBreak/>
         <w:t xml:space="preserve">2.        </w:t>
       </w:r>
       <w:r>
@@ -3466,7 +1588,13 @@
         <w:rPr>
           <w:color w:val="4F81BD"/>
         </w:rPr>
-        <w:t>The emerging and rapid growth of aquaculture in the county as farmers address the need to carry out water harvesting. They also engage in the farming of upland arrowroots farming to enhance sustainable land management.</w:t>
+        <w:t>The emerging and rapid growth of aquaculture in the count</w:t>
+      </w:r>
+      <w:r>
+        <w:rPr>
+          <w:color w:val="4F81BD"/>
+        </w:rPr>
+        <w:t>y as farmers address the need to carry out water harvesting. They also engage in the farming of upland arrowroots farming to enhance sustainable land management.</w:t>
       </w:r>
     </w:p>
     <w:p>
@@ -3480,7 +1608,13 @@
         <w:rPr>
           <w:color w:val="4F81BD"/>
         </w:rPr>
-        <w:t>Farming of sunflower is growing to address fodder requirements and oil for household cooking. Sunflower is adaptable and can be farmed across various agricultural zones in the county.</w:t>
+        <w:t xml:space="preserve">Farming of sunflower is growing to address fodder requirements and oil for household cooking. </w:t>
+      </w:r>
+      <w:r>
+        <w:rPr>
+          <w:color w:val="4F81BD"/>
+        </w:rPr>
+        <w:t>Sunflower is adaptable and can be farmed across various agricultural zones in the county.</w:t>
       </w:r>
     </w:p>
     <w:p>
@@ -3532,7 +1666,6 @@
         </w:rPr>
       </w:pPr>
       <w:proofErr w:type="spellStart"/>
-      <w:proofErr w:type="gramStart"/>
       <w:r>
         <w:rPr>
           <w:b/>
@@ -3540,7 +1673,6 @@
         <w:t>a.Land</w:t>
       </w:r>
       <w:proofErr w:type="spellEnd"/>
-      <w:proofErr w:type="gramEnd"/>
     </w:p>
     <w:p>
       <w:pPr>
@@ -3572,15 +1704,7 @@
           <w:b/>
           <w:color w:val="007BB8"/>
         </w:rPr>
-        <w:t xml:space="preserve">Due to cultural factors, land ownership favors </w:t>
-      </w:r>
-      <w:proofErr w:type="gramStart"/>
-      <w:r>
-        <w:rPr>
-          <w:b/>
-          <w:color w:val="007BB8"/>
-        </w:rPr>
-        <w:t>men(</w:t>
+        <w:t>Due to cultural factors, land ownership favors men(</w:t>
       </w:r>
       <w:proofErr w:type="spellStart"/>
       <w:r>
@@ -3591,7 +1715,6 @@
         <w:t>inheritance,cultural</w:t>
       </w:r>
       <w:proofErr w:type="spellEnd"/>
-      <w:proofErr w:type="gramEnd"/>
       <w:r>
         <w:rPr>
           <w:b/>
@@ -3666,7 +1789,6 @@
         <w:t xml:space="preserve">Land as a factor of </w:t>
       </w:r>
       <w:proofErr w:type="spellStart"/>
-      <w:proofErr w:type="gramStart"/>
       <w:r>
         <w:rPr>
           <w:b/>
@@ -3675,7 +1797,6 @@
         <w:t>production.youth</w:t>
       </w:r>
       <w:proofErr w:type="spellEnd"/>
-      <w:proofErr w:type="gramEnd"/>
       <w:r>
         <w:rPr>
           <w:b/>
@@ -3691,23 +1812,7 @@
       </w:r>
       <w:r>
         <w:tab/>
-        <w:t xml:space="preserve">Finance-the overall financial landscape for </w:t>
-      </w:r>
-      <w:proofErr w:type="gramStart"/>
-      <w:r>
-        <w:t>access  including</w:t>
-      </w:r>
-      <w:proofErr w:type="gramEnd"/>
-      <w:r>
-        <w:t xml:space="preserve"> the informal such as community Savings and loans associations) </w:t>
-      </w:r>
-      <w:proofErr w:type="gramStart"/>
-      <w:r>
-        <w:t>Saccos  banks</w:t>
-      </w:r>
-      <w:proofErr w:type="gramEnd"/>
-      <w:r>
-        <w:t>, insurance services</w:t>
+        <w:t>Finance-the overall financial landscape for access  including the informal such as community Savings and loans associations) Saccos  banks, insurance services</w:t>
       </w:r>
     </w:p>
     <w:p>
@@ -3724,7 +1829,6 @@
           <w:b/>
           <w:color w:val="007BB8"/>
         </w:rPr>
-        <w:lastRenderedPageBreak/>
         <w:t>●</w:t>
       </w:r>
       <w:r>
@@ -3734,46 +1838,23 @@
           <w:sz w:val="14"/>
           <w:szCs w:val="14"/>
         </w:rPr>
-        <w:t xml:space="preserve">        </w:t>
-      </w:r>
-      <w:r>
-        <w:rPr>
-          <w:b/>
-          <w:color w:val="007BB8"/>
-        </w:rPr>
-        <w:t xml:space="preserve">Men and </w:t>
-      </w:r>
-      <w:proofErr w:type="gramStart"/>
-      <w:r>
-        <w:rPr>
-          <w:b/>
-          <w:color w:val="007BB8"/>
-        </w:rPr>
-        <w:t>elderly  are</w:t>
-      </w:r>
-      <w:proofErr w:type="gramEnd"/>
-      <w:r>
-        <w:rPr>
-          <w:b/>
-          <w:color w:val="007BB8"/>
-        </w:rPr>
-        <w:t xml:space="preserve"> in a vantage situation in higher amounts of loan access from formal institutions due to access to </w:t>
-      </w:r>
-      <w:proofErr w:type="gramStart"/>
-      <w:r>
-        <w:rPr>
-          <w:b/>
-          <w:color w:val="007BB8"/>
-        </w:rPr>
-        <w:t>collateral  as</w:t>
-      </w:r>
-      <w:proofErr w:type="gramEnd"/>
-      <w:r>
-        <w:rPr>
-          <w:b/>
-          <w:color w:val="007BB8"/>
-        </w:rPr>
-        <w:t xml:space="preserve"> compared to women and youth.</w:t>
+        <w:t xml:space="preserve">      </w:t>
+      </w:r>
+      <w:r>
+        <w:rPr>
+          <w:b/>
+          <w:color w:val="007BB8"/>
+          <w:sz w:val="14"/>
+          <w:szCs w:val="14"/>
+        </w:rPr>
+        <w:t xml:space="preserve">  </w:t>
+      </w:r>
+      <w:r>
+        <w:rPr>
+          <w:b/>
+          <w:color w:val="007BB8"/>
+        </w:rPr>
+        <w:t>Men and elderly  are in a vantage situation in higher amounts of loan access from formal institutions due to access to collateral  as compared to women and youth.</w:t>
       </w:r>
     </w:p>
     <w:p>
@@ -3806,23 +1887,7 @@
           <w:b/>
           <w:color w:val="007BB8"/>
         </w:rPr>
-        <w:t xml:space="preserve">Women have a better access to finances to informal </w:t>
-      </w:r>
-      <w:proofErr w:type="gramStart"/>
-      <w:r>
-        <w:rPr>
-          <w:b/>
-          <w:color w:val="007BB8"/>
-        </w:rPr>
-        <w:t>institutions(</w:t>
-      </w:r>
-      <w:proofErr w:type="gramEnd"/>
-      <w:r>
-        <w:rPr>
-          <w:b/>
-          <w:color w:val="007BB8"/>
-        </w:rPr>
-        <w:t>table banking).</w:t>
+        <w:t>Women have a better access to finances to informal institutions(table banking).</w:t>
       </w:r>
     </w:p>
     <w:p>
@@ -3848,30 +1913,23 @@
           <w:sz w:val="14"/>
           <w:szCs w:val="14"/>
         </w:rPr>
-        <w:t xml:space="preserve">        </w:t>
-      </w:r>
-      <w:r>
-        <w:rPr>
-          <w:b/>
-          <w:color w:val="007BB8"/>
-        </w:rPr>
-        <w:t xml:space="preserve">The Youth don't have access to formal institutions such as </w:t>
-      </w:r>
-      <w:proofErr w:type="gramStart"/>
-      <w:r>
-        <w:rPr>
-          <w:b/>
-          <w:color w:val="007BB8"/>
-        </w:rPr>
-        <w:t>banks  and</w:t>
-      </w:r>
-      <w:proofErr w:type="gramEnd"/>
-      <w:r>
-        <w:rPr>
-          <w:b/>
-          <w:color w:val="007BB8"/>
-        </w:rPr>
-        <w:t xml:space="preserve"> saccos but have limited access to financial services in online platforms.</w:t>
+        <w:t xml:space="preserve"> </w:t>
+      </w:r>
+      <w:r>
+        <w:rPr>
+          <w:b/>
+          <w:color w:val="007BB8"/>
+          <w:sz w:val="14"/>
+          <w:szCs w:val="14"/>
+        </w:rPr>
+        <w:t xml:space="preserve">       </w:t>
+      </w:r>
+      <w:r>
+        <w:rPr>
+          <w:b/>
+          <w:color w:val="007BB8"/>
+        </w:rPr>
+        <w:t>The Youth don't have access to formal institutions such as banks  and saccos but have limited access to financial services in online platforms.</w:t>
       </w:r>
     </w:p>
     <w:p>
@@ -3914,46 +1972,27 @@
         <w:t xml:space="preserve">Most men and youth are not available for </w:t>
       </w:r>
       <w:proofErr w:type="spellStart"/>
-      <w:proofErr w:type="gramStart"/>
-      <w:r>
-        <w:rPr>
-          <w:b/>
-          <w:color w:val="007BB8"/>
-        </w:rPr>
-        <w:t>training,women</w:t>
+      <w:r>
+        <w:rPr>
+          <w:b/>
+          <w:color w:val="007BB8"/>
+        </w:rPr>
+        <w:t>training,</w:t>
+      </w:r>
+      <w:r>
+        <w:rPr>
+          <w:b/>
+          <w:color w:val="007BB8"/>
+        </w:rPr>
+        <w:t>women</w:t>
       </w:r>
       <w:proofErr w:type="spellEnd"/>
-      <w:proofErr w:type="gramEnd"/>
-      <w:r>
-        <w:rPr>
-          <w:b/>
-          <w:color w:val="007BB8"/>
-        </w:rPr>
-        <w:t xml:space="preserve"> and </w:t>
-      </w:r>
-      <w:proofErr w:type="gramStart"/>
-      <w:r>
-        <w:rPr>
-          <w:b/>
-          <w:color w:val="007BB8"/>
-        </w:rPr>
-        <w:t>elderly  are</w:t>
-      </w:r>
-      <w:proofErr w:type="gramEnd"/>
-      <w:r>
-        <w:rPr>
-          <w:b/>
-          <w:color w:val="007BB8"/>
-        </w:rPr>
-        <w:t xml:space="preserve"> the most </w:t>
-      </w:r>
-      <w:proofErr w:type="gramStart"/>
-      <w:r>
-        <w:rPr>
-          <w:b/>
-          <w:color w:val="007BB8"/>
-        </w:rPr>
-        <w:t>available</w:t>
+      <w:r>
+        <w:rPr>
+          <w:b/>
+          <w:color w:val="007BB8"/>
+        </w:rPr>
+        <w:t xml:space="preserve"> and elderly  are the most available</w:t>
       </w:r>
       <w:r>
         <w:rPr>
@@ -3961,16 +2000,7 @@
           <w:i/>
           <w:color w:val="007BB8"/>
         </w:rPr>
-        <w:t>.(</w:t>
-      </w:r>
-      <w:proofErr w:type="gramEnd"/>
-      <w:r>
-        <w:rPr>
-          <w:b/>
-          <w:i/>
-          <w:color w:val="007BB8"/>
-        </w:rPr>
-        <w:t>Men however are the highest implementers of the disseminated information).</w:t>
+        <w:t>.(Men however are the highest implementers of the disseminated information).</w:t>
       </w:r>
     </w:p>
     <w:p>
@@ -4019,7 +2049,15 @@
           <w:b/>
           <w:color w:val="007BB8"/>
         </w:rPr>
-        <w:t>The elderly have the lowest access to information.</w:t>
+        <w:lastRenderedPageBreak/>
+        <w:t>The elderly have the l</w:t>
+      </w:r>
+      <w:r>
+        <w:rPr>
+          <w:b/>
+          <w:color w:val="007BB8"/>
+        </w:rPr>
+        <w:t>owest access to information.</w:t>
       </w:r>
     </w:p>
     <w:p>
@@ -4038,23 +2076,7 @@
           <w:b/>
           <w:color w:val="007BB8"/>
         </w:rPr>
-        <w:t xml:space="preserve">Women have access to information but have </w:t>
-      </w:r>
-      <w:proofErr w:type="gramStart"/>
-      <w:r>
-        <w:rPr>
-          <w:b/>
-          <w:color w:val="007BB8"/>
-        </w:rPr>
-        <w:t>limited  capacity</w:t>
-      </w:r>
-      <w:proofErr w:type="gramEnd"/>
-      <w:r>
-        <w:rPr>
-          <w:b/>
-          <w:color w:val="007BB8"/>
-        </w:rPr>
-        <w:t xml:space="preserve"> in implementation.</w:t>
+        <w:t>Women have access to information but have limited  capacity in implementation.</w:t>
       </w:r>
     </w:p>
     <w:p>
@@ -4114,16 +2136,21 @@
         <w:t xml:space="preserve">Youth have the highest access in technology followed by </w:t>
       </w:r>
       <w:proofErr w:type="spellStart"/>
-      <w:proofErr w:type="gramStart"/>
-      <w:r>
-        <w:rPr>
-          <w:b/>
-          <w:color w:val="007BB8"/>
-        </w:rPr>
-        <w:t>men,women</w:t>
+      <w:r>
+        <w:rPr>
+          <w:b/>
+          <w:color w:val="007BB8"/>
+        </w:rPr>
+        <w:t>men,wom</w:t>
+      </w:r>
+      <w:r>
+        <w:rPr>
+          <w:b/>
+          <w:color w:val="007BB8"/>
+        </w:rPr>
+        <w:t>en</w:t>
       </w:r>
       <w:proofErr w:type="spellEnd"/>
-      <w:proofErr w:type="gramEnd"/>
       <w:r>
         <w:rPr>
           <w:b/>
@@ -4157,21 +2184,12 @@
         <w:t xml:space="preserve">The utilization of digital platforms depends </w:t>
       </w:r>
       <w:proofErr w:type="spellStart"/>
-      <w:proofErr w:type="gramStart"/>
-      <w:r>
-        <w:rPr>
-          <w:b/>
-          <w:color w:val="007BB8"/>
-        </w:rPr>
-        <w:t>on:ownership</w:t>
-      </w:r>
-      <w:proofErr w:type="gramEnd"/>
-      <w:r>
-        <w:rPr>
-          <w:b/>
-          <w:color w:val="007BB8"/>
-        </w:rPr>
-        <w:t>,skills</w:t>
+      <w:r>
+        <w:rPr>
+          <w:b/>
+          <w:color w:val="007BB8"/>
+        </w:rPr>
+        <w:t>on:ownership,skills</w:t>
       </w:r>
       <w:proofErr w:type="spellEnd"/>
       <w:r>
@@ -4193,7 +2211,14 @@
           <w:b/>
           <w:color w:val="007BB8"/>
         </w:rPr>
-        <w:t xml:space="preserve"> airtime. Women are constrained by these factors. Through </w:t>
+        <w:t xml:space="preserve"> a</w:t>
+      </w:r>
+      <w:r>
+        <w:rPr>
+          <w:b/>
+          <w:color w:val="007BB8"/>
+        </w:rPr>
+        <w:t xml:space="preserve">irtime. Women are constrained by these factors. Through </w:t>
       </w:r>
       <w:r>
         <w:rPr>
@@ -4273,7 +2298,16 @@
           <w:sz w:val="24"/>
           <w:szCs w:val="24"/>
         </w:rPr>
-        <w:t>Economic Viability &amp; Market analysis</w:t>
+        <w:t xml:space="preserve">Economic </w:t>
+      </w:r>
+      <w:r>
+        <w:rPr>
+          <w:b/>
+          <w:color w:val="0066CC"/>
+          <w:sz w:val="24"/>
+          <w:szCs w:val="24"/>
+        </w:rPr>
+        <w:t>Viability &amp; Market analysis</w:t>
       </w:r>
     </w:p>
     <w:p>
@@ -4323,7 +2357,10 @@
       </w:r>
       <w:r>
         <w:tab/>
-        <w:t xml:space="preserve">What is the competition landscape for this product and any opportunity where women can tap more on through value addition </w:t>
+        <w:t>What is the competition landscape for this product and any opportunity where women c</w:t>
+      </w:r>
+      <w:r>
+        <w:t xml:space="preserve">an tap more on through value addition </w:t>
       </w:r>
       <w:proofErr w:type="spellStart"/>
       <w:r>
@@ -4413,7 +2450,6 @@
           <w:b/>
           <w:color w:val="007BB8"/>
         </w:rPr>
-        <w:lastRenderedPageBreak/>
         <w:t>●</w:t>
       </w:r>
       <w:r>
@@ -4470,7 +2506,10 @@
       </w:r>
       <w:r>
         <w:tab/>
-        <w:t>What are the economic benefits and profitability levels of these enterprises for women?</w:t>
+        <w:t>What are the economic benefits and profitability levels of the</w:t>
+      </w:r>
+      <w:r>
+        <w:t>se enterprises for women?</w:t>
       </w:r>
     </w:p>
     <w:p>
@@ -4526,7 +2565,10 @@
       </w:r>
       <w:r>
         <w:tab/>
-        <w:t>How do these enterprises compare to male-dominated ones in terms of income and sustainability?</w:t>
+        <w:t xml:space="preserve">How do these enterprises compare to </w:t>
+      </w:r>
+      <w:r>
+        <w:t>male-dominated ones in terms of income and sustainability?</w:t>
       </w:r>
     </w:p>
     <w:p>
@@ -4542,6 +2584,7 @@
         <w:rPr>
           <w:color w:val="007BB8"/>
         </w:rPr>
+        <w:lastRenderedPageBreak/>
         <w:t>●</w:t>
       </w:r>
       <w:r>
@@ -4560,7 +2603,6 @@
         <w:t xml:space="preserve">The profitability is equally the same. </w:t>
       </w:r>
       <w:proofErr w:type="spellStart"/>
-      <w:proofErr w:type="gramStart"/>
       <w:r>
         <w:rPr>
           <w:b/>
@@ -4569,7 +2611,6 @@
         <w:t>However,male</w:t>
       </w:r>
       <w:proofErr w:type="spellEnd"/>
-      <w:proofErr w:type="gramEnd"/>
       <w:r>
         <w:rPr>
           <w:b/>
@@ -4585,7 +2626,10 @@
       </w:r>
       <w:r>
         <w:tab/>
-        <w:t>What socio-economic benefits (e.g., improved household welfare, community development) do these enterprises bring?</w:t>
+        <w:t>What socio-economic benefits (e.g., improve</w:t>
+      </w:r>
+      <w:r>
+        <w:t>d household welfare, community development) do these enterprises bring?</w:t>
       </w:r>
     </w:p>
     <w:p>
@@ -4618,7 +2662,6 @@
         <w:t xml:space="preserve">Food and </w:t>
       </w:r>
       <w:proofErr w:type="spellStart"/>
-      <w:proofErr w:type="gramStart"/>
       <w:r>
         <w:rPr>
           <w:b/>
@@ -4627,7 +2670,6 @@
         <w:t>nutrition,source</w:t>
       </w:r>
       <w:proofErr w:type="spellEnd"/>
-      <w:proofErr w:type="gramEnd"/>
       <w:r>
         <w:rPr>
           <w:b/>
@@ -4636,21 +2678,12 @@
         <w:t xml:space="preserve"> of income thus purchasing </w:t>
       </w:r>
       <w:proofErr w:type="spellStart"/>
-      <w:proofErr w:type="gramStart"/>
-      <w:r>
-        <w:rPr>
-          <w:b/>
-          <w:color w:val="007BB8"/>
-        </w:rPr>
-        <w:t>power,employment</w:t>
-      </w:r>
-      <w:proofErr w:type="gramEnd"/>
-      <w:r>
-        <w:rPr>
-          <w:b/>
-          <w:color w:val="007BB8"/>
-        </w:rPr>
-        <w:t>,infrastructure</w:t>
+      <w:r>
+        <w:rPr>
+          <w:b/>
+          <w:color w:val="007BB8"/>
+        </w:rPr>
+        <w:t>power,employment,infrastructure</w:t>
       </w:r>
       <w:proofErr w:type="spellEnd"/>
       <w:r>
@@ -4686,7 +2719,10 @@
         <w:spacing w:before="240" w:after="240"/>
       </w:pPr>
       <w:r>
-        <w:t>1.What factors contribute to the success of these enterprises?</w:t>
+        <w:t>1.What factors contribute to the success of the</w:t>
+      </w:r>
+      <w:r>
+        <w:t>se enterprises?</w:t>
       </w:r>
     </w:p>
     <w:p>
@@ -4933,7 +2969,10 @@
         <w:spacing w:before="240" w:after="240"/>
       </w:pPr>
       <w:r>
-        <w:t>2.Can these enterprises be replicated in other counties/regions? What conditions are necessary?</w:t>
+        <w:t xml:space="preserve">2.Can these enterprises be </w:t>
+      </w:r>
+      <w:r>
+        <w:t>replicated in other counties/regions? What conditions are necessary?</w:t>
       </w:r>
     </w:p>
     <w:p>
@@ -4987,7 +3026,6 @@
         <w:spacing w:before="240" w:after="240"/>
       </w:pPr>
       <w:r>
-        <w:lastRenderedPageBreak/>
         <w:t>3.How can value chains and market access be improved to enhance their viability?</w:t>
       </w:r>
     </w:p>
@@ -5205,15 +3243,23 @@
           <w:sz w:val="14"/>
           <w:szCs w:val="14"/>
         </w:rPr>
-        <w:t xml:space="preserve">    </w:t>
-      </w:r>
-      <w:r>
-        <w:rPr>
-          <w:b/>
+        <w:t xml:space="preserve"> </w:t>
+      </w:r>
+      <w:r>
+        <w:rPr>
           <w:color w:val="007BB8"/>
           <w:sz w:val="14"/>
           <w:szCs w:val="14"/>
         </w:rPr>
+        <w:t xml:space="preserve">   </w:t>
+      </w:r>
+      <w:r>
+        <w:rPr>
+          <w:b/>
+          <w:color w:val="007BB8"/>
+          <w:sz w:val="14"/>
+          <w:szCs w:val="14"/>
+        </w:rPr>
         <w:t xml:space="preserve">    </w:t>
       </w:r>
       <w:r>
@@ -5304,6 +3350,7 @@
           <w:b/>
           <w:color w:val="007BB8"/>
         </w:rPr>
+        <w:lastRenderedPageBreak/>
         <w:t>●</w:t>
       </w:r>
       <w:r>
@@ -5370,13 +3417,8 @@
         <w:spacing w:before="240" w:after="240"/>
       </w:pPr>
       <w:r>
-        <w:t xml:space="preserve">2.Qualitatively capture the policy frameworks supporting the women -led </w:t>
-      </w:r>
-      <w:proofErr w:type="gramStart"/>
-      <w:r>
-        <w:t>V.Cs</w:t>
-      </w:r>
-      <w:proofErr w:type="gramEnd"/>
+        <w:t>2.Qualitatively capture the policy frameworks supporting the women -led V.Cs</w:t>
+      </w:r>
     </w:p>
     <w:p>
       <w:pPr>
@@ -5400,19 +3442,17 @@
         </w:rPr>
         <w:t xml:space="preserve">        </w:t>
       </w:r>
-      <w:proofErr w:type="gramStart"/>
-      <w:r>
-        <w:rPr>
-          <w:color w:val="007BB8"/>
-        </w:rPr>
-        <w:t>Crop(</w:t>
-      </w:r>
-      <w:proofErr w:type="gramEnd"/>
-      <w:r>
-        <w:rPr>
-          <w:color w:val="007BB8"/>
-        </w:rPr>
-        <w:t>Irish potato) regulation 2019 advocates for packaging of potatoes into packages not more than 50kgs</w:t>
+      <w:r>
+        <w:rPr>
+          <w:color w:val="007BB8"/>
+        </w:rPr>
+        <w:t xml:space="preserve">Crop(Irish potato) regulation 2019 advocates for </w:t>
+      </w:r>
+      <w:r>
+        <w:rPr>
+          <w:color w:val="007BB8"/>
+        </w:rPr>
+        <w:t>packaging of potatoes into packages not more than 50kgs</w:t>
       </w:r>
     </w:p>
     <w:p>
@@ -5449,7 +3489,10 @@
         <w:spacing w:before="240" w:after="240"/>
       </w:pPr>
       <w:r>
-        <w:t xml:space="preserve">3.Map the landscape for women’s collectives or cooperatives that would enhance their collective voices for </w:t>
+        <w:t>3.Map the landscape for women’s collectives or cooperatives that would enhance their co</w:t>
+      </w:r>
+      <w:r>
+        <w:t xml:space="preserve">llective voices for </w:t>
       </w:r>
       <w:proofErr w:type="spellStart"/>
       <w:r>
@@ -5632,7 +3675,6 @@
         <w:t xml:space="preserve"> land, </w:t>
       </w:r>
       <w:proofErr w:type="spellStart"/>
-      <w:proofErr w:type="gramStart"/>
       <w:r>
         <w:rPr>
           <w:b/>
@@ -5641,7 +3683,6 @@
         <w:t>inputs,markets</w:t>
       </w:r>
       <w:proofErr w:type="spellEnd"/>
-      <w:proofErr w:type="gramEnd"/>
       <w:r>
         <w:rPr>
           <w:b/>
@@ -5703,7 +3744,6 @@
           <w:b/>
           <w:color w:val="007BB8"/>
         </w:rPr>
-        <w:lastRenderedPageBreak/>
         <w:t>●</w:t>
       </w:r>
       <w:r>
@@ -5720,7 +3760,14 @@
           <w:b/>
           <w:color w:val="007BB8"/>
         </w:rPr>
-        <w:t xml:space="preserve">Women friendly policies to enable Access to production resources </w:t>
+        <w:t>W</w:t>
+      </w:r>
+      <w:r>
+        <w:rPr>
+          <w:b/>
+          <w:color w:val="007BB8"/>
+        </w:rPr>
+        <w:t xml:space="preserve">omen friendly policies to enable Access to production resources </w:t>
       </w:r>
       <w:proofErr w:type="spellStart"/>
       <w:r>
@@ -5739,7 +3786,6 @@
         <w:t xml:space="preserve"> land, </w:t>
       </w:r>
       <w:proofErr w:type="spellStart"/>
-      <w:proofErr w:type="gramStart"/>
       <w:r>
         <w:rPr>
           <w:b/>
@@ -5748,7 +3794,6 @@
         <w:t>inputs,markets</w:t>
       </w:r>
       <w:proofErr w:type="spellEnd"/>
-      <w:proofErr w:type="gramEnd"/>
       <w:r>
         <w:rPr>
           <w:b/>
@@ -5995,6 +4040,7 @@
           <w:sz w:val="22"/>
           <w:szCs w:val="22"/>
         </w:rPr>
+        <w:lastRenderedPageBreak/>
         <w:t>Lack</w:t>
       </w:r>
       <w:r>
@@ -6054,7 +4100,10 @@
         <w:spacing w:before="240" w:after="240"/>
       </w:pPr>
       <w:r>
-        <w:t>7.What kinds of support (e.g., financial, technical, policy) would make it easier for women and marginalized groups to thrive in enterprise development?</w:t>
+        <w:t xml:space="preserve">7.What kinds of support (e.g., financial, technical, policy) </w:t>
+      </w:r>
+      <w:r>
+        <w:t>would make it easier for women and marginalized groups to thrive in enterprise development?</w:t>
       </w:r>
     </w:p>
     <w:p>
@@ -6073,7 +4122,7 @@
           <w:color w:val="0066CC"/>
           <w:sz w:val="24"/>
           <w:szCs w:val="24"/>
-          <w:lang w:val="en-KE"/>
+          <w:lang/>
         </w:rPr>
       </w:pPr>
       <w:r>
@@ -6083,7 +4132,7 @@
           <w:color w:val="0066CC"/>
           <w:sz w:val="24"/>
           <w:szCs w:val="24"/>
-          <w:lang w:val="en-KE"/>
+          <w:lang/>
         </w:rPr>
         <w:t>1. Financial Support</w:t>
       </w:r>
@@ -6099,7 +4148,7 @@
           <w:color w:val="0066CC"/>
           <w:sz w:val="24"/>
           <w:szCs w:val="24"/>
-          <w:lang w:val="en-KE"/>
+          <w:lang/>
         </w:rPr>
       </w:pPr>
       <w:r>
@@ -6109,7 +4158,7 @@
           <w:color w:val="0066CC"/>
           <w:sz w:val="24"/>
           <w:szCs w:val="24"/>
-          <w:lang w:val="en-KE"/>
+          <w:lang/>
         </w:rPr>
         <w:t>Access to affordable credit</w:t>
       </w:r>
@@ -6119,31 +4168,9 @@
           <w:color w:val="0066CC"/>
           <w:sz w:val="24"/>
           <w:szCs w:val="24"/>
-          <w:lang w:val="en-KE"/>
-        </w:rPr>
-        <w:t xml:space="preserve">: Establish women-friendly loan products with low interest rates and flexible repayment terms through </w:t>
-      </w:r>
-      <w:proofErr w:type="spellStart"/>
-      <w:r>
-        <w:rPr>
-          <w:b/>
-          <w:color w:val="0066CC"/>
-          <w:sz w:val="24"/>
-          <w:szCs w:val="24"/>
-          <w:lang w:val="en-KE"/>
-        </w:rPr>
-        <w:t>SACCOs</w:t>
-      </w:r>
-      <w:proofErr w:type="spellEnd"/>
-      <w:r>
-        <w:rPr>
-          <w:b/>
-          <w:color w:val="0066CC"/>
-          <w:sz w:val="24"/>
-          <w:szCs w:val="24"/>
-          <w:lang w:val="en-KE"/>
-        </w:rPr>
-        <w:t>, microfinance institutions, and the Women Enterprise Fund (WEF).</w:t>
+          <w:lang/>
+        </w:rPr>
+        <w:t>: Establish women-friendly loan products with low interest rates and flexible repayment terms through SACCOs, microfinance institutions, and the Women Enterprise Fund (WEF).</w:t>
       </w:r>
     </w:p>
     <w:p>
@@ -6157,7 +4184,7 @@
           <w:color w:val="0066CC"/>
           <w:sz w:val="24"/>
           <w:szCs w:val="24"/>
-          <w:lang w:val="en-KE"/>
+          <w:lang/>
         </w:rPr>
       </w:pPr>
       <w:r>
@@ -6167,7 +4194,7 @@
           <w:color w:val="0066CC"/>
           <w:sz w:val="24"/>
           <w:szCs w:val="24"/>
-          <w:lang w:val="en-KE"/>
+          <w:lang/>
         </w:rPr>
         <w:t>Grant programs</w:t>
       </w:r>
@@ -6177,7 +4204,7 @@
           <w:color w:val="0066CC"/>
           <w:sz w:val="24"/>
           <w:szCs w:val="24"/>
-          <w:lang w:val="en-KE"/>
+          <w:lang/>
         </w:rPr>
         <w:t>: Provide start-up and scale-up grants targeting women and youth-led enterprises, especially in rural areas.</w:t>
       </w:r>
@@ -6193,7 +4220,7 @@
           <w:color w:val="0066CC"/>
           <w:sz w:val="24"/>
           <w:szCs w:val="24"/>
-          <w:lang w:val="en-KE"/>
+          <w:lang/>
         </w:rPr>
       </w:pPr>
       <w:r>
@@ -6203,7 +4230,7 @@
           <w:color w:val="0066CC"/>
           <w:sz w:val="24"/>
           <w:szCs w:val="24"/>
-          <w:lang w:val="en-KE"/>
+          <w:lang/>
         </w:rPr>
         <w:t>Investment in cooperatives</w:t>
       </w:r>
@@ -6213,7 +4240,7 @@
           <w:color w:val="0066CC"/>
           <w:sz w:val="24"/>
           <w:szCs w:val="24"/>
-          <w:lang w:val="en-KE"/>
+          <w:lang/>
         </w:rPr>
         <w:t>: Strengthen women's cooperatives through seed funding and access to revolving funds to support group-based enterprises.</w:t>
       </w:r>
@@ -6225,7 +4252,7 @@
           <w:color w:val="0066CC"/>
           <w:sz w:val="24"/>
           <w:szCs w:val="24"/>
-          <w:lang w:val="en-KE"/>
+          <w:lang/>
         </w:rPr>
       </w:pPr>
       <w:r>
@@ -6235,7 +4262,7 @@
           <w:color w:val="0066CC"/>
           <w:sz w:val="24"/>
           <w:szCs w:val="24"/>
-          <w:lang w:val="en-KE"/>
+          <w:lang/>
         </w:rPr>
         <w:t>2. Technical Support</w:t>
       </w:r>
@@ -6251,7 +4278,7 @@
           <w:color w:val="0066CC"/>
           <w:sz w:val="24"/>
           <w:szCs w:val="24"/>
-          <w:lang w:val="en-KE"/>
+          <w:lang/>
         </w:rPr>
       </w:pPr>
       <w:r>
@@ -6261,7 +4288,7 @@
           <w:color w:val="0066CC"/>
           <w:sz w:val="24"/>
           <w:szCs w:val="24"/>
-          <w:lang w:val="en-KE"/>
+          <w:lang/>
         </w:rPr>
         <w:t>Capacity building and skills training</w:t>
       </w:r>
@@ -6271,7 +4298,7 @@
           <w:color w:val="0066CC"/>
           <w:sz w:val="24"/>
           <w:szCs w:val="24"/>
-          <w:lang w:val="en-KE"/>
+          <w:lang/>
         </w:rPr>
         <w:t>: Offer regular training on entrepreneurship, business planning, digital marketing, and financial literacy tailored to women and marginalized groups.</w:t>
       </w:r>
@@ -6287,7 +4314,7 @@
           <w:color w:val="0066CC"/>
           <w:sz w:val="24"/>
           <w:szCs w:val="24"/>
-          <w:lang w:val="en-KE"/>
+          <w:lang/>
         </w:rPr>
       </w:pPr>
       <w:r>
@@ -6297,9 +4324,8 @@
           <w:color w:val="0066CC"/>
           <w:sz w:val="24"/>
           <w:szCs w:val="24"/>
-          <w:lang w:val="en-KE"/>
-        </w:rPr>
-        <w:lastRenderedPageBreak/>
+          <w:lang/>
+        </w:rPr>
         <w:t>Mentorship and incubation</w:t>
       </w:r>
       <w:r>
@@ -6308,7 +4334,7 @@
           <w:color w:val="0066CC"/>
           <w:sz w:val="24"/>
           <w:szCs w:val="24"/>
-          <w:lang w:val="en-KE"/>
+          <w:lang/>
         </w:rPr>
         <w:t>: Create mentorship networks linking women entrepreneurs with experienced business leaders, and set up incubation hubs in sub-counties for early-stage enterprises.</w:t>
       </w:r>
@@ -6324,7 +4350,7 @@
           <w:color w:val="0066CC"/>
           <w:sz w:val="24"/>
           <w:szCs w:val="24"/>
-          <w:lang w:val="en-KE"/>
+          <w:lang/>
         </w:rPr>
       </w:pPr>
       <w:r>
@@ -6334,7 +4360,7 @@
           <w:color w:val="0066CC"/>
           <w:sz w:val="24"/>
           <w:szCs w:val="24"/>
-          <w:lang w:val="en-KE"/>
+          <w:lang/>
         </w:rPr>
         <w:t>Market access support</w:t>
       </w:r>
@@ -6344,7 +4370,7 @@
           <w:color w:val="0066CC"/>
           <w:sz w:val="24"/>
           <w:szCs w:val="24"/>
-          <w:lang w:val="en-KE"/>
+          <w:lang/>
         </w:rPr>
         <w:t>: Facilitate access to markets through trade fairs, e-commerce platforms, and linkages with county and national procurement systems.</w:t>
       </w:r>
@@ -6356,7 +4382,7 @@
           <w:color w:val="0066CC"/>
           <w:sz w:val="24"/>
           <w:szCs w:val="24"/>
-          <w:lang w:val="en-KE"/>
+          <w:lang/>
         </w:rPr>
       </w:pPr>
       <w:r>
@@ -6366,7 +4392,7 @@
           <w:color w:val="0066CC"/>
           <w:sz w:val="24"/>
           <w:szCs w:val="24"/>
-          <w:lang w:val="en-KE"/>
+          <w:lang/>
         </w:rPr>
         <w:t>3. Policy and Institutional Support</w:t>
       </w:r>
@@ -6382,7 +4408,7 @@
           <w:color w:val="0066CC"/>
           <w:sz w:val="24"/>
           <w:szCs w:val="24"/>
-          <w:lang w:val="en-KE"/>
+          <w:lang/>
         </w:rPr>
       </w:pPr>
       <w:r>
@@ -6392,7 +4418,7 @@
           <w:color w:val="0066CC"/>
           <w:sz w:val="24"/>
           <w:szCs w:val="24"/>
-          <w:lang w:val="en-KE"/>
+          <w:lang/>
         </w:rPr>
         <w:t>Gender-responsive policies</w:t>
       </w:r>
@@ -6402,7 +4428,7 @@
           <w:color w:val="0066CC"/>
           <w:sz w:val="24"/>
           <w:szCs w:val="24"/>
-          <w:lang w:val="en-KE"/>
+          <w:lang/>
         </w:rPr>
         <w:t>: Strengthen the implementation of existing gender and youth empowerment policies, and ensure affirmative action in county procurement processes.</w:t>
       </w:r>
@@ -6418,7 +4444,7 @@
           <w:color w:val="0066CC"/>
           <w:sz w:val="24"/>
           <w:szCs w:val="24"/>
-          <w:lang w:val="en-KE"/>
+          <w:lang/>
         </w:rPr>
       </w:pPr>
       <w:r>
@@ -6428,7 +4454,7 @@
           <w:color w:val="0066CC"/>
           <w:sz w:val="24"/>
           <w:szCs w:val="24"/>
-          <w:lang w:val="en-KE"/>
+          <w:lang/>
         </w:rPr>
         <w:t>Supportive regulations</w:t>
       </w:r>
@@ -6438,7 +4464,7 @@
           <w:color w:val="0066CC"/>
           <w:sz w:val="24"/>
           <w:szCs w:val="24"/>
-          <w:lang w:val="en-KE"/>
+          <w:lang/>
         </w:rPr>
         <w:t>: Simplify business registration procedures at the ward level and reduce licensing fees for small-scale women-led enterprises.</w:t>
       </w:r>
@@ -6454,7 +4480,7 @@
           <w:color w:val="0066CC"/>
           <w:sz w:val="24"/>
           <w:szCs w:val="24"/>
-          <w:lang w:val="en-KE"/>
+          <w:lang/>
         </w:rPr>
       </w:pPr>
       <w:r>
@@ -6464,8 +4490,9 @@
           <w:color w:val="0066CC"/>
           <w:sz w:val="24"/>
           <w:szCs w:val="24"/>
-          <w:lang w:val="en-KE"/>
-        </w:rPr>
+          <w:lang/>
+        </w:rPr>
+        <w:lastRenderedPageBreak/>
         <w:t>Childcare and social protection</w:t>
       </w:r>
       <w:r>
@@ -6474,41 +4501,19 @@
           <w:color w:val="0066CC"/>
           <w:sz w:val="24"/>
           <w:szCs w:val="24"/>
-          <w:lang w:val="en-KE"/>
-        </w:rPr>
-        <w:t xml:space="preserve">: Invest in community childcare </w:t>
-      </w:r>
-      <w:proofErr w:type="spellStart"/>
-      <w:r>
+          <w:lang/>
+        </w:rPr>
+        <w:t>: Invest in community childcare centers and health services to relieve the unpaid care burden that limits women’s participation in business.</w:t>
+      </w:r>
+    </w:p>
+    <w:p>
+      <w:pPr>
         <w:rPr>
           <w:b/>
           <w:color w:val="0066CC"/>
           <w:sz w:val="24"/>
           <w:szCs w:val="24"/>
-          <w:lang w:val="en-KE"/>
-        </w:rPr>
-        <w:t>centers</w:t>
-      </w:r>
-      <w:proofErr w:type="spellEnd"/>
-      <w:r>
-        <w:rPr>
-          <w:b/>
-          <w:color w:val="0066CC"/>
-          <w:sz w:val="24"/>
-          <w:szCs w:val="24"/>
-          <w:lang w:val="en-KE"/>
-        </w:rPr>
-        <w:t xml:space="preserve"> and health services to relieve the unpaid care burden that limits women’s participation in business.</w:t>
-      </w:r>
-    </w:p>
-    <w:p>
-      <w:pPr>
-        <w:rPr>
-          <w:b/>
-          <w:color w:val="0066CC"/>
-          <w:sz w:val="24"/>
-          <w:szCs w:val="24"/>
-          <w:lang w:val="en-KE"/>
+          <w:lang/>
         </w:rPr>
       </w:pPr>
       <w:r>
@@ -6518,7 +4523,7 @@
           <w:color w:val="0066CC"/>
           <w:sz w:val="24"/>
           <w:szCs w:val="24"/>
-          <w:lang w:val="en-KE"/>
+          <w:lang/>
         </w:rPr>
         <w:t>4. Infrastructure and Technology</w:t>
       </w:r>
@@ -6534,7 +4539,7 @@
           <w:color w:val="0066CC"/>
           <w:sz w:val="24"/>
           <w:szCs w:val="24"/>
-          <w:lang w:val="en-KE"/>
+          <w:lang/>
         </w:rPr>
       </w:pPr>
       <w:r>
@@ -6544,7 +4549,7 @@
           <w:color w:val="0066CC"/>
           <w:sz w:val="24"/>
           <w:szCs w:val="24"/>
-          <w:lang w:val="en-KE"/>
+          <w:lang/>
         </w:rPr>
         <w:t>Improved access to ICT</w:t>
       </w:r>
@@ -6554,7 +4559,7 @@
           <w:color w:val="0066CC"/>
           <w:sz w:val="24"/>
           <w:szCs w:val="24"/>
-          <w:lang w:val="en-KE"/>
+          <w:lang/>
         </w:rPr>
         <w:t>: Provide digital tools, training, and internet access to enable women entrepreneurs to engage in online business and financial services.</w:t>
       </w:r>
@@ -6570,7 +4575,7 @@
           <w:color w:val="0066CC"/>
           <w:sz w:val="24"/>
           <w:szCs w:val="24"/>
-          <w:lang w:val="en-KE"/>
+          <w:lang/>
         </w:rPr>
       </w:pPr>
       <w:r>
@@ -6580,7 +4585,7 @@
           <w:color w:val="0066CC"/>
           <w:sz w:val="24"/>
           <w:szCs w:val="24"/>
-          <w:lang w:val="en-KE"/>
+          <w:lang/>
         </w:rPr>
         <w:t>Transport and storage facilities</w:t>
       </w:r>
@@ -6590,41 +4595,19 @@
           <w:color w:val="0066CC"/>
           <w:sz w:val="24"/>
           <w:szCs w:val="24"/>
-          <w:lang w:val="en-KE"/>
-        </w:rPr>
-        <w:t xml:space="preserve">: Enhance rural infrastructure such as feeder roads and market stalls, and invest in storage facilities for </w:t>
-      </w:r>
-      <w:proofErr w:type="spellStart"/>
-      <w:r>
+          <w:lang/>
+        </w:rPr>
+        <w:t>: Enhance rural infrastructure such as feeder roads and market stalls, and invest in storage facilities for agro-based women businesses.</w:t>
+      </w:r>
+    </w:p>
+    <w:p>
+      <w:pPr>
         <w:rPr>
           <w:b/>
           <w:color w:val="0066CC"/>
           <w:sz w:val="24"/>
           <w:szCs w:val="24"/>
-          <w:lang w:val="en-KE"/>
-        </w:rPr>
-        <w:t>agro</w:t>
-      </w:r>
-      <w:proofErr w:type="spellEnd"/>
-      <w:r>
-        <w:rPr>
-          <w:b/>
-          <w:color w:val="0066CC"/>
-          <w:sz w:val="24"/>
-          <w:szCs w:val="24"/>
-          <w:lang w:val="en-KE"/>
-        </w:rPr>
-        <w:t>-based women businesses.</w:t>
-      </w:r>
-    </w:p>
-    <w:p>
-      <w:pPr>
-        <w:rPr>
-          <w:b/>
-          <w:color w:val="0066CC"/>
-          <w:sz w:val="24"/>
-          <w:szCs w:val="24"/>
-          <w:lang w:val="en-KE"/>
+          <w:lang/>
         </w:rPr>
       </w:pPr>
       <w:r>
@@ -6634,7 +4617,7 @@
           <w:color w:val="0066CC"/>
           <w:sz w:val="24"/>
           <w:szCs w:val="24"/>
-          <w:lang w:val="en-KE"/>
+          <w:lang/>
         </w:rPr>
         <w:t>5. Networking and Representation</w:t>
       </w:r>
@@ -6650,7 +4633,7 @@
           <w:color w:val="0066CC"/>
           <w:sz w:val="24"/>
           <w:szCs w:val="24"/>
-          <w:lang w:val="en-KE"/>
+          <w:lang/>
         </w:rPr>
       </w:pPr>
       <w:r>
@@ -6660,7 +4643,7 @@
           <w:color w:val="0066CC"/>
           <w:sz w:val="24"/>
           <w:szCs w:val="24"/>
-          <w:lang w:val="en-KE"/>
+          <w:lang/>
         </w:rPr>
         <w:t>Enterprise associations</w:t>
       </w:r>
@@ -6670,7 +4653,7 @@
           <w:color w:val="0066CC"/>
           <w:sz w:val="24"/>
           <w:szCs w:val="24"/>
-          <w:lang w:val="en-KE"/>
+          <w:lang/>
         </w:rPr>
         <w:t>: Support the formation and strengthening of women’s enterprise associations to enhance collective bargaining and policy advocacy.</w:t>
       </w:r>
@@ -6686,7 +4669,7 @@
           <w:color w:val="0066CC"/>
           <w:sz w:val="24"/>
           <w:szCs w:val="24"/>
-          <w:lang w:val="en-KE"/>
+          <w:lang/>
         </w:rPr>
       </w:pPr>
       <w:r>
@@ -6696,7 +4679,7 @@
           <w:color w:val="0066CC"/>
           <w:sz w:val="24"/>
           <w:szCs w:val="24"/>
-          <w:lang w:val="en-KE"/>
+          <w:lang/>
         </w:rPr>
         <w:t>Inclusive decision-making</w:t>
       </w:r>
@@ -6706,7 +4689,7 @@
           <w:color w:val="0066CC"/>
           <w:sz w:val="24"/>
           <w:szCs w:val="24"/>
-          <w:lang w:val="en-KE"/>
+          <w:lang/>
         </w:rPr>
         <w:t>: Ensure representation of women and marginalized groups in county enterprise and development boards.</w:t>
       </w:r>
@@ -6732,7 +4715,7 @@
 </file>
 
 <file path=word/numbering.xml><?xml version="1.0" encoding="utf-8"?>
-<w:numbering xmlns:wpc="http://schemas.microsoft.com/office/word/2010/wordprocessingCanvas" xmlns:cx="http://schemas.microsoft.com/office/drawing/2014/chartex" xmlns:cx1="http://schemas.microsoft.com/office/drawing/2015/9/8/chartex" xmlns:cx2="http://schemas.microsoft.com/office/drawing/2015/10/21/chartex" xmlns:cx3="http://schemas.microsoft.com/office/drawing/2016/5/9/chartex" xmlns:cx4="http://schemas.microsoft.com/office/drawing/2016/5/10/chartex" xmlns:cx5="http://schemas.microsoft.com/office/drawing/2016/5/11/chartex" xmlns:cx6="http://schemas.microsoft.com/office/drawing/2016/5/12/chartex" xmlns:cx7="http://schemas.microsoft.com/office/drawing/2016/5/13/chartex" xmlns:cx8="http://schemas.microsoft.com/office/drawing/2016/5/14/chartex" xmlns:mc="http://schemas.openxmlformats.org/markup-compatibility/2006" xmlns:aink="http://schemas.microsoft.com/office/drawing/2016/ink" xmlns:am3d="http://schemas.microsoft.com/office/drawing/2017/model3d" xmlns:o="urn:schemas-microsoft-com:office:office" xmlns:oel="http://schemas.microsoft.com/office/2019/extlst" xmlns:r="http://schemas.openxmlformats.org/officeDocument/2006/relationships" xmlns:m="http://schemas.openxmlformats.org/officeDocument/2006/math" xmlns:v="urn:schemas-microsoft-com:vml" xmlns:wp14="http://schemas.microsoft.com/office/word/2010/wordprocessingDrawing" xmlns:wp="http://schemas.openxmlformats.org/drawingml/2006/wordprocessingDrawing" xmlns:w10="urn:schemas-microsoft-com:office:word" xmlns:w="http://schemas.openxmlformats.org/wordprocessingml/2006/main" xmlns:w14="http://schemas.microsoft.com/office/word/2010/wordml" xmlns:w15="http://schemas.microsoft.com/office/word/2012/wordml" xmlns:w16cex="http://schemas.microsoft.com/office/word/2018/wordml/cex" xmlns:w16cid="http://schemas.microsoft.com/office/word/2016/wordml/cid" xmlns:w16="http://schemas.microsoft.com/office/word/2018/wordml" xmlns:w16du="http://schemas.microsoft.com/office/word/2023/wordml/word16du" xmlns:w16sdtdh="http://schemas.microsoft.com/office/word/2020/wordml/sdtdatahash" xmlns:w16sdtfl="http://schemas.microsoft.com/office/word/2024/wordml/sdtformatlock" xmlns:w16se="http://schemas.microsoft.com/office/word/2015/wordml/symex" xmlns:wpg="http://schemas.microsoft.com/office/word/2010/wordprocessingGroup" xmlns:wpi="http://schemas.microsoft.com/office/word/2010/wordprocessingInk" xmlns:wne="http://schemas.microsoft.com/office/word/2006/wordml" xmlns:wps="http://schemas.microsoft.com/office/word/2010/wordprocessingShape" mc:Ignorable="w14 w15 w16se w16cid w16 w16cex w16sdtdh w16sdtfl w16du wp14">
+<w:numbering xmlns:wpc="http://schemas.microsoft.com/office/word/2010/wordprocessingCanvas" xmlns:cx="http://schemas.microsoft.com/office/drawing/2014/chartex" xmlns:cx1="http://schemas.microsoft.com/office/drawing/2015/9/8/chartex" xmlns:cx2="http://schemas.microsoft.com/office/drawing/2015/10/21/chartex" xmlns:cx3="http://schemas.microsoft.com/office/drawing/2016/5/9/chartex" xmlns:cx4="http://schemas.microsoft.com/office/drawing/2016/5/10/chartex" xmlns:cx5="http://schemas.microsoft.com/office/drawing/2016/5/11/chartex" xmlns:cx6="http://schemas.microsoft.com/office/drawing/2016/5/12/chartex" xmlns:cx7="http://schemas.microsoft.com/office/drawing/2016/5/13/chartex" xmlns:cx8="http://schemas.microsoft.com/office/drawing/2016/5/14/chartex" xmlns:mc="http://schemas.openxmlformats.org/markup-compatibility/2006" xmlns:aink="http://schemas.microsoft.com/office/drawing/2016/ink" xmlns:am3d="http://schemas.microsoft.com/office/drawing/2017/model3d" xmlns:o="urn:schemas-microsoft-com:office:office" xmlns:r="http://schemas.openxmlformats.org/officeDocument/2006/relationships" xmlns:m="http://schemas.openxmlformats.org/officeDocument/2006/math" xmlns:v="urn:schemas-microsoft-com:vml" xmlns:wp14="http://schemas.microsoft.com/office/word/2010/wordprocessingDrawing" xmlns:wp="http://schemas.openxmlformats.org/drawingml/2006/wordprocessingDrawing" xmlns:w10="urn:schemas-microsoft-com:office:word" xmlns:w="http://schemas.openxmlformats.org/wordprocessingml/2006/main" xmlns:w14="http://schemas.microsoft.com/office/word/2010/wordml" xmlns:w15="http://schemas.microsoft.com/office/word/2012/wordml" xmlns:w16cid="http://schemas.microsoft.com/office/word/2016/wordml/cid" xmlns:w16se="http://schemas.microsoft.com/office/word/2015/wordml/symex" xmlns:wpg="http://schemas.microsoft.com/office/word/2010/wordprocessingGroup" xmlns:wpi="http://schemas.microsoft.com/office/word/2010/wordprocessingInk" xmlns:wne="http://schemas.microsoft.com/office/word/2006/wordml" xmlns:wps="http://schemas.microsoft.com/office/word/2010/wordprocessingShape" mc:Ignorable="w14 w15 w16se w16cid wp14">
   <w:abstractNum w:abstractNumId="0" w15:restartNumberingAfterBreak="0">
     <w:nsid w:val="00D05044"/>
     <w:multiLevelType w:val="multilevel"/>
@@ -8047,19 +6030,19 @@
       </w:rPr>
     </w:lvl>
   </w:abstractNum>
-  <w:num w:numId="1" w16cid:durableId="622231435">
+  <w:num w:numId="1">
     <w:abstractNumId w:val="8"/>
   </w:num>
-  <w:num w:numId="2" w16cid:durableId="267547027">
+  <w:num w:numId="2">
     <w:abstractNumId w:val="7"/>
   </w:num>
-  <w:num w:numId="3" w16cid:durableId="1228956398">
+  <w:num w:numId="3">
     <w:abstractNumId w:val="2"/>
   </w:num>
-  <w:num w:numId="4" w16cid:durableId="1089305918">
+  <w:num w:numId="4">
     <w:abstractNumId w:val="6"/>
   </w:num>
-  <w:num w:numId="5" w16cid:durableId="1955481056">
+  <w:num w:numId="5">
     <w:abstractNumId w:val="6"/>
     <w:lvlOverride w:ilvl="0">
       <w:startOverride w:val="1"/>
@@ -8089,7 +6072,7 @@
       <w:startOverride w:val="1"/>
     </w:lvlOverride>
   </w:num>
-  <w:num w:numId="6" w16cid:durableId="2022079029">
+  <w:num w:numId="6">
     <w:abstractNumId w:val="6"/>
     <w:lvlOverride w:ilvl="0">
       <w:startOverride w:val="1"/>
@@ -8119,36 +6102,36 @@
       <w:startOverride w:val="1"/>
     </w:lvlOverride>
   </w:num>
-  <w:num w:numId="7" w16cid:durableId="1311133457">
+  <w:num w:numId="7">
     <w:abstractNumId w:val="9"/>
   </w:num>
-  <w:num w:numId="8" w16cid:durableId="1497839305">
+  <w:num w:numId="8">
     <w:abstractNumId w:val="3"/>
   </w:num>
-  <w:num w:numId="9" w16cid:durableId="1781952804">
+  <w:num w:numId="9">
     <w:abstractNumId w:val="0"/>
   </w:num>
-  <w:num w:numId="10" w16cid:durableId="1662657071">
+  <w:num w:numId="10">
     <w:abstractNumId w:val="5"/>
   </w:num>
-  <w:num w:numId="11" w16cid:durableId="835148526">
+  <w:num w:numId="11">
     <w:abstractNumId w:val="4"/>
   </w:num>
-  <w:num w:numId="12" w16cid:durableId="1042439817">
+  <w:num w:numId="12">
     <w:abstractNumId w:val="1"/>
   </w:num>
 </w:numbering>
 </file>
 
 <file path=word/styles.xml><?xml version="1.0" encoding="utf-8"?>
-<w:styles xmlns:mc="http://schemas.openxmlformats.org/markup-compatibility/2006" xmlns:r="http://schemas.openxmlformats.org/officeDocument/2006/relationships" xmlns:w="http://schemas.openxmlformats.org/wordprocessingml/2006/main" xmlns:w14="http://schemas.microsoft.com/office/word/2010/wordml" xmlns:w15="http://schemas.microsoft.com/office/word/2012/wordml" xmlns:w16cex="http://schemas.microsoft.com/office/word/2018/wordml/cex" xmlns:w16cid="http://schemas.microsoft.com/office/word/2016/wordml/cid" xmlns:w16="http://schemas.microsoft.com/office/word/2018/wordml" xmlns:w16du="http://schemas.microsoft.com/office/word/2023/wordml/word16du" xmlns:w16sdtdh="http://schemas.microsoft.com/office/word/2020/wordml/sdtdatahash" xmlns:w16sdtfl="http://schemas.microsoft.com/office/word/2024/wordml/sdtformatlock" xmlns:w16se="http://schemas.microsoft.com/office/word/2015/wordml/symex" mc:Ignorable="w14 w15 w16se w16cid w16 w16cex w16sdtdh w16sdtfl w16du">
+<w:styles xmlns:mc="http://schemas.openxmlformats.org/markup-compatibility/2006" xmlns:r="http://schemas.openxmlformats.org/officeDocument/2006/relationships" xmlns:w="http://schemas.openxmlformats.org/wordprocessingml/2006/main" xmlns:w14="http://schemas.microsoft.com/office/word/2010/wordml" xmlns:w15="http://schemas.microsoft.com/office/word/2012/wordml" xmlns:w16cid="http://schemas.microsoft.com/office/word/2016/wordml/cid" xmlns:w16se="http://schemas.microsoft.com/office/word/2015/wordml/symex" mc:Ignorable="w14 w15 w16se w16cid">
   <w:docDefaults>
     <w:rPrDefault>
       <w:rPr>
         <w:rFonts w:ascii="Calibri" w:eastAsia="Calibri" w:hAnsi="Calibri" w:cs="Calibri"/>
         <w:sz w:val="22"/>
         <w:szCs w:val="22"/>
-        <w:lang w:val="en-US" w:eastAsia="en-KE" w:bidi="ar-SA"/>
+        <w:lang w:val="en-US" w:bidi="ar-SA"/>
       </w:rPr>
     </w:rPrDefault>
     <w:pPrDefault>
@@ -8157,7 +6140,7 @@
       </w:pPr>
     </w:pPrDefault>
   </w:docDefaults>
-  <w:latentStyles w:defLockedState="0" w:defUIPriority="99" w:defSemiHidden="0" w:defUnhideWhenUsed="0" w:defQFormat="0" w:count="376">
+  <w:latentStyles w:defLockedState="0" w:defUIPriority="99" w:defSemiHidden="0" w:defUnhideWhenUsed="0" w:defQFormat="0" w:count="375">
     <w:lsdException w:name="Normal" w:uiPriority="0" w:qFormat="1"/>
     <w:lsdException w:name="heading 1" w:uiPriority="9" w:qFormat="1"/>
     <w:lsdException w:name="heading 2" w:semiHidden="1" w:uiPriority="9" w:unhideWhenUsed="1" w:qFormat="1"/>
@@ -8533,7 +6516,6 @@
     <w:lsdException w:name="Smart Hyperlink" w:semiHidden="1" w:unhideWhenUsed="1"/>
     <w:lsdException w:name="Hashtag" w:semiHidden="1" w:unhideWhenUsed="1"/>
     <w:lsdException w:name="Unresolved Mention" w:semiHidden="1" w:unhideWhenUsed="1"/>
-    <w:lsdException w:name="Smart Link" w:semiHidden="1" w:unhideWhenUsed="1"/>
   </w:latentStyles>
   <w:style w:type="paragraph" w:default="1" w:styleId="Normal">
     <w:name w:val="Normal"/>
@@ -8754,6 +6736,7 @@
   <w:style w:type="character" w:default="1" w:styleId="DefaultParagraphFont">
     <w:name w:val="Default Paragraph Font"/>
     <w:uiPriority w:val="1"/>
+    <w:semiHidden/>
     <w:unhideWhenUsed/>
   </w:style>
   <w:style w:type="table" w:default="1" w:styleId="TableNormal">
@@ -19576,7 +17559,7 @@
       <w:rFonts w:ascii="Times New Roman" w:eastAsia="Times New Roman" w:hAnsi="Times New Roman" w:cs="Times New Roman"/>
       <w:sz w:val="24"/>
       <w:szCs w:val="24"/>
-      <w:lang w:val="en-KE" w:eastAsia="en-KE"/>
+      <w:lang/>
     </w:rPr>
   </w:style>
   <w:style w:type="character" w:customStyle="1" w:styleId="relative">
